--- a/Class Project/Ch-4 HW.docx
+++ b/Class Project/Ch-4 HW.docx
@@ -63,13 +63,23 @@
         </w:rPr>
         <w:t xml:space="preserve">and </w:t>
       </w:r>
-      <w:r>
-        <w:rPr>
-          <w:rFonts w:ascii="Times New Roman" w:hAnsi="Times New Roman" w:cs="Times New Roman"/>
-          <w:sz w:val="24"/>
-          <w:szCs w:val="24"/>
-        </w:rPr>
-        <w:t>starnet query model</w:t>
+      <w:proofErr w:type="spellStart"/>
+      <w:r>
+        <w:rPr>
+          <w:rFonts w:ascii="Times New Roman" w:hAnsi="Times New Roman" w:cs="Times New Roman"/>
+          <w:sz w:val="24"/>
+          <w:szCs w:val="24"/>
+        </w:rPr>
+        <w:t>starnet</w:t>
+      </w:r>
+      <w:proofErr w:type="spellEnd"/>
+      <w:r>
+        <w:rPr>
+          <w:rFonts w:ascii="Times New Roman" w:hAnsi="Times New Roman" w:cs="Times New Roman"/>
+          <w:sz w:val="24"/>
+          <w:szCs w:val="24"/>
+        </w:rPr>
+        <w:t xml:space="preserve"> query model</w:t>
       </w:r>
       <w:r>
         <w:rPr>
@@ -85,7 +95,25 @@
           <w:sz w:val="24"/>
           <w:szCs w:val="24"/>
         </w:rPr>
-        <w:t xml:space="preserve">Snowflake and Star schemas are similar. They both consist of a large fact table and then sets of smaller dimensions tables. In the Star schema, each dimension is represented by a single table. In the Snowflake schema, some dimensions tables are normalized, splitting the data into additional tables. This reduces redundancies, but may also decrease efficiency by increasing the number of joins necessary to execute queries. </w:t>
+        <w:t xml:space="preserve">Snowflake and Star schemas are similar. They both consist of a large fact table and then sets of smaller dimensions tables. In the Star schema, each dimension is represented by a single table. In the Snowflake schema, some dimensions tables are normalized, splitting the data into additional tables. This reduces </w:t>
+      </w:r>
+      <w:proofErr w:type="gramStart"/>
+      <w:r>
+        <w:rPr>
+          <w:rFonts w:ascii="Times New Roman" w:hAnsi="Times New Roman" w:cs="Times New Roman"/>
+          <w:sz w:val="24"/>
+          <w:szCs w:val="24"/>
+        </w:rPr>
+        <w:t>redundancies, but</w:t>
+      </w:r>
+      <w:proofErr w:type="gramEnd"/>
+      <w:r>
+        <w:rPr>
+          <w:rFonts w:ascii="Times New Roman" w:hAnsi="Times New Roman" w:cs="Times New Roman"/>
+          <w:sz w:val="24"/>
+          <w:szCs w:val="24"/>
+        </w:rPr>
+        <w:t xml:space="preserve"> may also decrease efficiency by increasing the number of joins necessary to execute queries. </w:t>
       </w:r>
     </w:p>
     <w:p>
@@ -111,112 +139,61 @@
           <w:sz w:val="24"/>
           <w:szCs w:val="24"/>
         </w:rPr>
-        <w:t xml:space="preserve"> which are joined together by dimensions tables. Because fact constellations are able to model many distinct but related subjects, they are more likely to be used in data warehouses than the other models. </w:t>
-      </w:r>
-    </w:p>
-    <w:p>
-      <w:pPr>
-        <w:rPr>
-          <w:rFonts w:ascii="Times New Roman" w:hAnsi="Times New Roman" w:cs="Times New Roman"/>
-          <w:sz w:val="24"/>
-          <w:szCs w:val="24"/>
-        </w:rPr>
-      </w:pPr>
-      <w:r>
-        <w:rPr>
-          <w:rFonts w:ascii="Times New Roman" w:hAnsi="Times New Roman" w:cs="Times New Roman"/>
-          <w:sz w:val="24"/>
-          <w:szCs w:val="24"/>
-        </w:rPr>
-        <w:t>Revise answer above</w:t>
-      </w:r>
-      <w:r>
-        <w:rPr>
-          <w:rFonts w:ascii="Times New Roman" w:hAnsi="Times New Roman" w:cs="Times New Roman"/>
-          <w:sz w:val="24"/>
-          <w:szCs w:val="24"/>
-        </w:rPr>
-        <w:t>, add star-net</w:t>
-      </w:r>
-      <w:bookmarkStart w:id="0" w:name="_GoBack"/>
-      <w:bookmarkEnd w:id="0"/>
-      <w:r>
-        <w:rPr>
-          <w:rFonts w:ascii="Times New Roman" w:hAnsi="Times New Roman" w:cs="Times New Roman"/>
-          <w:sz w:val="24"/>
-          <w:szCs w:val="24"/>
-        </w:rPr>
-        <w:t xml:space="preserve">: </w:t>
-      </w:r>
-      <w:r>
-        <w:rPr>
-          <w:rFonts w:ascii="Times New Roman" w:hAnsi="Times New Roman" w:cs="Times New Roman"/>
-          <w:sz w:val="24"/>
-          <w:szCs w:val="24"/>
-        </w:rPr>
-        <w:t>Star-net Hierarchy within the dimensions-</w:t>
-      </w:r>
-    </w:p>
-    <w:p>
-      <w:pPr>
-        <w:ind w:firstLine="720"/>
-        <w:rPr>
-          <w:rFonts w:ascii="Times New Roman" w:hAnsi="Times New Roman" w:cs="Times New Roman"/>
-          <w:sz w:val="24"/>
-          <w:szCs w:val="24"/>
-        </w:rPr>
-      </w:pPr>
-      <w:r>
-        <w:rPr>
-          <w:rFonts w:ascii="Times New Roman" w:hAnsi="Times New Roman" w:cs="Times New Roman"/>
-          <w:sz w:val="24"/>
-          <w:szCs w:val="24"/>
-        </w:rPr>
-        <w:t xml:space="preserve">Schema tells you how to design your tables: dimensions and fact </w:t>
-      </w:r>
-      <w:r>
-        <w:rPr>
-          <w:rFonts w:ascii="Times New Roman" w:hAnsi="Times New Roman" w:cs="Times New Roman"/>
-          <w:sz w:val="24"/>
-          <w:szCs w:val="24"/>
-        </w:rPr>
-        <w:t>tables</w:t>
-      </w:r>
-    </w:p>
-    <w:p>
-      <w:pPr>
-        <w:ind w:firstLine="720"/>
-        <w:rPr>
-          <w:rFonts w:ascii="Times New Roman" w:hAnsi="Times New Roman" w:cs="Times New Roman"/>
-          <w:sz w:val="24"/>
-          <w:szCs w:val="24"/>
-        </w:rPr>
-      </w:pPr>
-      <w:r>
-        <w:rPr>
-          <w:rFonts w:ascii="Times New Roman" w:hAnsi="Times New Roman" w:cs="Times New Roman"/>
-          <w:sz w:val="24"/>
-          <w:szCs w:val="24"/>
-        </w:rPr>
-        <w:t xml:space="preserve">Star-net: a conceptual model; not implemented  </w:t>
-      </w:r>
-    </w:p>
-    <w:p>
-      <w:pPr>
-        <w:ind w:firstLine="720"/>
-        <w:rPr>
-          <w:rFonts w:ascii="Times New Roman" w:hAnsi="Times New Roman" w:cs="Times New Roman"/>
-          <w:sz w:val="24"/>
-          <w:szCs w:val="24"/>
-        </w:rPr>
-      </w:pPr>
-      <w:r>
-        <w:rPr>
-          <w:rFonts w:ascii="Times New Roman" w:hAnsi="Times New Roman" w:cs="Times New Roman"/>
-          <w:sz w:val="24"/>
-          <w:szCs w:val="24"/>
-        </w:rPr>
-        <w:t xml:space="preserve">Data warehouse: when you refresh you refresh then entire queue. Less need for normalization. </w:t>
+        <w:t xml:space="preserve"> which are joined together by dimensions tables. Because fact constellations </w:t>
+      </w:r>
+      <w:proofErr w:type="gramStart"/>
+      <w:r>
+        <w:rPr>
+          <w:rFonts w:ascii="Times New Roman" w:hAnsi="Times New Roman" w:cs="Times New Roman"/>
+          <w:sz w:val="24"/>
+          <w:szCs w:val="24"/>
+        </w:rPr>
+        <w:t>are able to</w:t>
+      </w:r>
+      <w:proofErr w:type="gramEnd"/>
+      <w:r>
+        <w:rPr>
+          <w:rFonts w:ascii="Times New Roman" w:hAnsi="Times New Roman" w:cs="Times New Roman"/>
+          <w:sz w:val="24"/>
+          <w:szCs w:val="24"/>
+        </w:rPr>
+        <w:t xml:space="preserve"> model many distinct but related subjects, they are more likely to be used in data warehouses than the other models. </w:t>
+      </w:r>
+    </w:p>
+    <w:p>
+      <w:pPr>
+        <w:rPr>
+          <w:rFonts w:ascii="Times New Roman" w:hAnsi="Times New Roman" w:cs="Times New Roman"/>
+          <w:sz w:val="24"/>
+          <w:szCs w:val="24"/>
+        </w:rPr>
+      </w:pPr>
+      <w:r>
+        <w:rPr>
+          <w:rFonts w:ascii="Times New Roman" w:hAnsi="Times New Roman" w:cs="Times New Roman"/>
+          <w:sz w:val="24"/>
+          <w:szCs w:val="24"/>
+        </w:rPr>
+        <w:tab/>
+        <w:t xml:space="preserve">A star-net query model is a conceptual model. It is not implemented to </w:t>
+      </w:r>
+      <w:proofErr w:type="gramStart"/>
+      <w:r>
+        <w:rPr>
+          <w:rFonts w:ascii="Times New Roman" w:hAnsi="Times New Roman" w:cs="Times New Roman"/>
+          <w:sz w:val="24"/>
+          <w:szCs w:val="24"/>
+        </w:rPr>
+        <w:t>actually organize</w:t>
+      </w:r>
+      <w:proofErr w:type="gramEnd"/>
+      <w:r>
+        <w:rPr>
+          <w:rFonts w:ascii="Times New Roman" w:hAnsi="Times New Roman" w:cs="Times New Roman"/>
+          <w:sz w:val="24"/>
+          <w:szCs w:val="24"/>
+        </w:rPr>
+        <w:t xml:space="preserve"> data like schema. In a star-net query model, there is a central point from which “arms” radiate. Each arm represents a concept hierarchy for one of the dimensions. </w:t>
       </w:r>
     </w:p>
     <w:p>
@@ -613,15 +590,31 @@
         </w:rPr>
         <w:t>should be performed in order to list the total fee collected by each doctor in 2010?</w:t>
       </w:r>
-    </w:p>
-    <w:p>
-      <w:pPr>
-        <w:rPr>
-          <w:rFonts w:ascii="Times New Roman" w:hAnsi="Times New Roman" w:cs="Times New Roman"/>
-          <w:sz w:val="24"/>
-          <w:szCs w:val="24"/>
-        </w:rPr>
-      </w:pPr>
+      <w:r>
+        <w:rPr>
+          <w:rFonts w:ascii="Times New Roman" w:hAnsi="Times New Roman" w:cs="Times New Roman"/>
+          <w:sz w:val="24"/>
+          <w:szCs w:val="24"/>
+        </w:rPr>
+        <w:t xml:space="preserve"> </w:t>
+      </w:r>
+    </w:p>
+    <w:p>
+      <w:pPr>
+        <w:rPr>
+          <w:rFonts w:ascii="Times New Roman" w:hAnsi="Times New Roman" w:cs="Times New Roman"/>
+          <w:sz w:val="24"/>
+          <w:szCs w:val="24"/>
+        </w:rPr>
+      </w:pPr>
+      <w:r>
+        <w:rPr>
+          <w:rFonts w:ascii="Times New Roman" w:hAnsi="Times New Roman" w:cs="Times New Roman"/>
+          <w:sz w:val="24"/>
+          <w:szCs w:val="24"/>
+        </w:rPr>
+        <w:t xml:space="preserve">You should perform a roll up procedure. You would “roll up” on time, aggregating days to a year. You would also be performing a slice on time, cutting out one specific year. </w:t>
+      </w:r>
     </w:p>
     <w:p>
       <w:pPr>
@@ -739,118 +732,282 @@
           <w:sz w:val="24"/>
           <w:szCs w:val="24"/>
         </w:rPr>
-        <w:t>(a) Draw a snowflake schema diagram for the data warehouse.</w:t>
-      </w:r>
-    </w:p>
-    <w:p>
-      <w:pPr>
-        <w:rPr>
-          <w:rFonts w:ascii="Times New Roman" w:hAnsi="Times New Roman" w:cs="Times New Roman"/>
-          <w:sz w:val="24"/>
-          <w:szCs w:val="24"/>
-        </w:rPr>
-      </w:pPr>
-      <w:r>
-        <w:rPr>
-          <w:rFonts w:ascii="Times New Roman" w:hAnsi="Times New Roman" w:cs="Times New Roman"/>
-          <w:sz w:val="24"/>
-          <w:szCs w:val="24"/>
-        </w:rPr>
-        <w:t>(b) Starting with the base cuboid [student, course, semester, instructor], what specific</w:t>
-      </w:r>
-      <w:r>
-        <w:rPr>
-          <w:rFonts w:ascii="Times New Roman" w:hAnsi="Times New Roman" w:cs="Times New Roman"/>
-          <w:sz w:val="24"/>
-          <w:szCs w:val="24"/>
-        </w:rPr>
-        <w:t xml:space="preserve"> </w:t>
-      </w:r>
-      <w:r>
-        <w:rPr>
-          <w:rFonts w:ascii="Times New Roman" w:hAnsi="Times New Roman" w:cs="Times New Roman"/>
-          <w:sz w:val="24"/>
-          <w:szCs w:val="24"/>
-        </w:rPr>
-        <w:t>OLAP operations (e.g., roll-up from semester to year) should you perform in order</w:t>
-      </w:r>
-      <w:r>
-        <w:rPr>
-          <w:rFonts w:ascii="Times New Roman" w:hAnsi="Times New Roman" w:cs="Times New Roman"/>
-          <w:sz w:val="24"/>
-          <w:szCs w:val="24"/>
-        </w:rPr>
-        <w:t xml:space="preserve"> </w:t>
-      </w:r>
-      <w:r>
-        <w:rPr>
-          <w:rFonts w:ascii="Times New Roman" w:hAnsi="Times New Roman" w:cs="Times New Roman"/>
-          <w:sz w:val="24"/>
-          <w:szCs w:val="24"/>
-        </w:rPr>
-        <w:t>to list the average grade of CS courses for each Big University student.</w:t>
-      </w:r>
-    </w:p>
-    <w:p>
-      <w:pPr>
-        <w:rPr>
-          <w:rFonts w:ascii="Times New Roman" w:hAnsi="Times New Roman" w:cs="Times New Roman"/>
-          <w:sz w:val="24"/>
-          <w:szCs w:val="24"/>
-        </w:rPr>
-      </w:pPr>
-      <w:r>
-        <w:rPr>
-          <w:rFonts w:ascii="Times New Roman" w:hAnsi="Times New Roman" w:cs="Times New Roman"/>
-          <w:sz w:val="24"/>
-          <w:szCs w:val="24"/>
-        </w:rPr>
-        <w:t>(c) If each dimension has five levels (including all), such as “student &lt; major &lt; status &lt;</w:t>
-      </w:r>
-      <w:r>
-        <w:rPr>
-          <w:rFonts w:ascii="Times New Roman" w:hAnsi="Times New Roman" w:cs="Times New Roman"/>
-          <w:sz w:val="24"/>
-          <w:szCs w:val="24"/>
-        </w:rPr>
-        <w:t xml:space="preserve"> </w:t>
-      </w:r>
-      <w:r>
-        <w:rPr>
-          <w:rFonts w:ascii="Times New Roman" w:hAnsi="Times New Roman" w:cs="Times New Roman"/>
-          <w:sz w:val="24"/>
-          <w:szCs w:val="24"/>
-        </w:rPr>
-        <w:t>university &lt; all”, how many cuboids will this cube contain (including the base and</w:t>
-      </w:r>
-      <w:r>
-        <w:rPr>
-          <w:rFonts w:ascii="Times New Roman" w:hAnsi="Times New Roman" w:cs="Times New Roman"/>
-          <w:sz w:val="24"/>
-          <w:szCs w:val="24"/>
-        </w:rPr>
-        <w:t xml:space="preserve"> </w:t>
-      </w:r>
-      <w:r>
-        <w:rPr>
-          <w:rFonts w:ascii="Times New Roman" w:hAnsi="Times New Roman" w:cs="Times New Roman"/>
-          <w:sz w:val="24"/>
-          <w:szCs w:val="24"/>
-        </w:rPr>
-        <w:t>apex cuboids)?</w:t>
-      </w:r>
-    </w:p>
-    <w:p>
-      <w:pPr>
-        <w:rPr>
-          <w:rFonts w:ascii="Times New Roman" w:hAnsi="Times New Roman" w:cs="Times New Roman"/>
+        <w:t>(a</w:t>
+      </w:r>
+      <w:r>
+        <w:rPr>
+          <w:rFonts w:ascii="Times New Roman" w:hAnsi="Times New Roman" w:cs="Times New Roman"/>
+          <w:sz w:val="24"/>
+          <w:szCs w:val="24"/>
+        </w:rPr>
+        <w:t xml:space="preserve">) </w:t>
+      </w:r>
+      <w:r>
+        <w:rPr>
+          <w:rFonts w:ascii="Times New Roman" w:hAnsi="Times New Roman" w:cs="Times New Roman"/>
+          <w:sz w:val="24"/>
+          <w:szCs w:val="24"/>
+        </w:rPr>
+        <w:t>Draw a snowflake schema diagram for the data warehouse.</w:t>
+      </w:r>
+    </w:p>
+    <w:p>
+      <w:pPr>
+        <w:rPr>
           <w:b/>
           <w:bCs/>
-          <w:sz w:val="24"/>
-          <w:szCs w:val="24"/>
-        </w:rPr>
-      </w:pPr>
-      <w:r>
+        </w:rPr>
+      </w:pPr>
+      <w:r>
+        <w:rPr>
+          <w:noProof/>
+        </w:rPr>
+        <w:lastRenderedPageBreak/>
+        <w:drawing>
+          <wp:inline distT="0" distB="0" distL="0" distR="0" wp14:anchorId="67B19C01" wp14:editId="4750B8A7">
+            <wp:extent cx="5943600" cy="2573655"/>
+            <wp:effectExtent l="0" t="0" r="0" b="0"/>
+            <wp:docPr id="2" name="Picture 2"/>
+            <wp:cNvGraphicFramePr>
+              <a:graphicFrameLocks xmlns:a="http://schemas.openxmlformats.org/drawingml/2006/main" noChangeAspect="1"/>
+            </wp:cNvGraphicFramePr>
+            <a:graphic xmlns:a="http://schemas.openxmlformats.org/drawingml/2006/main">
+              <a:graphicData uri="http://schemas.openxmlformats.org/drawingml/2006/picture">
+                <pic:pic xmlns:pic="http://schemas.openxmlformats.org/drawingml/2006/picture">
+                  <pic:nvPicPr>
+                    <pic:cNvPr id="1" name=""/>
+                    <pic:cNvPicPr/>
+                  </pic:nvPicPr>
+                  <pic:blipFill>
+                    <a:blip r:embed="rId6"/>
+                    <a:stretch>
+                      <a:fillRect/>
+                    </a:stretch>
+                  </pic:blipFill>
+                  <pic:spPr>
+                    <a:xfrm>
+                      <a:off x="0" y="0"/>
+                      <a:ext cx="5943600" cy="2573655"/>
+                    </a:xfrm>
+                    <a:prstGeom prst="rect">
+                      <a:avLst/>
+                    </a:prstGeom>
+                  </pic:spPr>
+                </pic:pic>
+              </a:graphicData>
+            </a:graphic>
+          </wp:inline>
+        </w:drawing>
+      </w:r>
+    </w:p>
+    <w:p>
+      <w:pPr>
+        <w:rPr>
+          <w:rFonts w:ascii="Times New Roman" w:hAnsi="Times New Roman" w:cs="Times New Roman"/>
+          <w:sz w:val="24"/>
+          <w:szCs w:val="24"/>
+        </w:rPr>
+      </w:pPr>
+      <w:r>
+        <w:rPr>
+          <w:rFonts w:ascii="Times New Roman" w:hAnsi="Times New Roman" w:cs="Times New Roman"/>
+          <w:sz w:val="24"/>
+          <w:szCs w:val="24"/>
+        </w:rPr>
+        <w:t>(b) Starting with the base cuboid [student, course, semester, instructor], what specific</w:t>
+      </w:r>
+      <w:r>
+        <w:rPr>
+          <w:rFonts w:ascii="Times New Roman" w:hAnsi="Times New Roman" w:cs="Times New Roman"/>
+          <w:sz w:val="24"/>
+          <w:szCs w:val="24"/>
+        </w:rPr>
+        <w:t xml:space="preserve"> </w:t>
+      </w:r>
+      <w:r>
+        <w:rPr>
+          <w:rFonts w:ascii="Times New Roman" w:hAnsi="Times New Roman" w:cs="Times New Roman"/>
+          <w:sz w:val="24"/>
+          <w:szCs w:val="24"/>
+        </w:rPr>
+        <w:t>OLAP operations (e.g., roll-up from semester to year) should you perform in order</w:t>
+      </w:r>
+      <w:r>
+        <w:rPr>
+          <w:rFonts w:ascii="Times New Roman" w:hAnsi="Times New Roman" w:cs="Times New Roman"/>
+          <w:sz w:val="24"/>
+          <w:szCs w:val="24"/>
+        </w:rPr>
+        <w:t xml:space="preserve"> </w:t>
+      </w:r>
+      <w:r>
+        <w:rPr>
+          <w:rFonts w:ascii="Times New Roman" w:hAnsi="Times New Roman" w:cs="Times New Roman"/>
+          <w:sz w:val="24"/>
+          <w:szCs w:val="24"/>
+        </w:rPr>
+        <w:t>to list the average grade of CS courses for each Big University student.</w:t>
+      </w:r>
+    </w:p>
+    <w:p>
+      <w:pPr>
+        <w:rPr>
+          <w:rFonts w:ascii="Times New Roman" w:hAnsi="Times New Roman" w:cs="Times New Roman"/>
+          <w:sz w:val="24"/>
+          <w:szCs w:val="24"/>
+        </w:rPr>
+      </w:pPr>
+      <w:r>
+        <w:rPr>
+          <w:rFonts w:ascii="Times New Roman" w:hAnsi="Times New Roman" w:cs="Times New Roman"/>
+          <w:sz w:val="24"/>
+          <w:szCs w:val="24"/>
+        </w:rPr>
+        <w:t>Slice for CS courses on</w:t>
+      </w:r>
+      <w:r>
+        <w:rPr>
+          <w:rFonts w:ascii="Times New Roman" w:hAnsi="Times New Roman" w:cs="Times New Roman"/>
+          <w:sz w:val="24"/>
+          <w:szCs w:val="24"/>
+        </w:rPr>
+        <w:t xml:space="preserve"> course dimension</w:t>
+      </w:r>
+      <w:r>
+        <w:rPr>
+          <w:rFonts w:ascii="Times New Roman" w:hAnsi="Times New Roman" w:cs="Times New Roman"/>
+          <w:sz w:val="24"/>
+          <w:szCs w:val="24"/>
+        </w:rPr>
+        <w:t xml:space="preserve"> (only include CS)</w:t>
+      </w:r>
+      <w:r>
+        <w:rPr>
+          <w:rFonts w:ascii="Times New Roman" w:hAnsi="Times New Roman" w:cs="Times New Roman"/>
+          <w:sz w:val="24"/>
+          <w:szCs w:val="24"/>
+        </w:rPr>
+        <w:t xml:space="preserve">. Collapse semester and instructor keys.   </w:t>
+      </w:r>
+    </w:p>
+    <w:p>
+      <w:pPr>
+        <w:rPr>
+          <w:rFonts w:ascii="Times New Roman" w:hAnsi="Times New Roman" w:cs="Times New Roman"/>
+          <w:sz w:val="24"/>
+          <w:szCs w:val="24"/>
+        </w:rPr>
+      </w:pPr>
+      <w:r>
+        <w:rPr>
+          <w:rFonts w:ascii="Times New Roman" w:hAnsi="Times New Roman" w:cs="Times New Roman"/>
+          <w:sz w:val="24"/>
+          <w:szCs w:val="24"/>
+        </w:rPr>
+        <w:t>(c) If each dimension has five levels (including all), such as “student &lt; major &lt; status &lt;</w:t>
+      </w:r>
+      <w:r>
+        <w:rPr>
+          <w:rFonts w:ascii="Times New Roman" w:hAnsi="Times New Roman" w:cs="Times New Roman"/>
+          <w:sz w:val="24"/>
+          <w:szCs w:val="24"/>
+        </w:rPr>
+        <w:t xml:space="preserve"> </w:t>
+      </w:r>
+      <w:r>
+        <w:rPr>
+          <w:rFonts w:ascii="Times New Roman" w:hAnsi="Times New Roman" w:cs="Times New Roman"/>
+          <w:sz w:val="24"/>
+          <w:szCs w:val="24"/>
+        </w:rPr>
+        <w:t>university &lt; all”, how many cuboids will this cube contain (including the base and</w:t>
+      </w:r>
+      <w:r>
+        <w:rPr>
+          <w:rFonts w:ascii="Times New Roman" w:hAnsi="Times New Roman" w:cs="Times New Roman"/>
+          <w:sz w:val="24"/>
+          <w:szCs w:val="24"/>
+        </w:rPr>
+        <w:t xml:space="preserve"> </w:t>
+      </w:r>
+      <w:r>
+        <w:rPr>
+          <w:rFonts w:ascii="Times New Roman" w:hAnsi="Times New Roman" w:cs="Times New Roman"/>
+          <w:sz w:val="24"/>
+          <w:szCs w:val="24"/>
+        </w:rPr>
+        <w:t>apex cuboids)?</w:t>
+      </w:r>
+    </w:p>
+    <w:p>
+      <w:pPr>
+        <w:rPr>
+          <w:rFonts w:ascii="Times New Roman" w:hAnsi="Times New Roman" w:cs="Times New Roman"/>
+          <w:sz w:val="24"/>
+          <w:szCs w:val="24"/>
+        </w:rPr>
+      </w:pPr>
+      <w:r>
+        <w:rPr>
+          <w:rFonts w:ascii="Times New Roman" w:hAnsi="Times New Roman" w:cs="Times New Roman"/>
+          <w:sz w:val="24"/>
+          <w:szCs w:val="24"/>
+        </w:rPr>
+        <w:object w:dxaOrig="3352" w:dyaOrig="1073" w14:anchorId="6A8DFDA7">
+          <v:shapetype id="_x0000_t75" coordsize="21600,21600" o:spt="75" o:preferrelative="t" path="m@4@5l@4@11@9@11@9@5xe" filled="f" stroked="f">
+            <v:stroke joinstyle="miter"/>
+            <v:formulas>
+              <v:f eqn="if lineDrawn pixelLineWidth 0"/>
+              <v:f eqn="sum @0 1 0"/>
+              <v:f eqn="sum 0 0 @1"/>
+              <v:f eqn="prod @2 1 2"/>
+              <v:f eqn="prod @3 21600 pixelWidth"/>
+              <v:f eqn="prod @3 21600 pixelHeight"/>
+              <v:f eqn="sum @0 0 1"/>
+              <v:f eqn="prod @6 1 2"/>
+              <v:f eqn="prod @7 21600 pixelWidth"/>
+              <v:f eqn="sum @8 21600 0"/>
+              <v:f eqn="prod @7 21600 pixelHeight"/>
+              <v:f eqn="sum @10 21600 0"/>
+            </v:formulas>
+            <v:path o:extrusionok="f" gradientshapeok="t" o:connecttype="rect"/>
+            <o:lock v:ext="edit" aspectratio="t"/>
+          </v:shapetype>
+          <v:shape id="_x0000_i1025" type="#_x0000_t75" style="width:167.65pt;height:53.65pt" o:ole="">
+            <v:imagedata r:id="rId7" o:title=""/>
+          </v:shape>
+          <o:OLEObject Type="Embed" ProgID="Unknown" ShapeID="_x0000_i1025" DrawAspect="Content" ObjectID="_1644255740" r:id="rId8"/>
+        </w:object>
+      </w:r>
+    </w:p>
+    <w:p>
+      <w:pPr>
+        <w:rPr>
+          <w:rFonts w:ascii="Times New Roman" w:hAnsi="Times New Roman" w:cs="Times New Roman"/>
+          <w:sz w:val="24"/>
+          <w:szCs w:val="24"/>
+        </w:rPr>
+      </w:pPr>
+      <w:r>
+        <w:rPr>
+          <w:rFonts w:ascii="Times New Roman" w:hAnsi="Times New Roman" w:cs="Times New Roman"/>
+          <w:sz w:val="24"/>
+          <w:szCs w:val="24"/>
+        </w:rPr>
+        <w:t xml:space="preserve">This is the formula, but neither the textbook nor slides clearly explain how to use it to calculate the number of cuboids. </w:t>
+      </w:r>
+    </w:p>
+    <w:p>
+      <w:pPr>
+        <w:rPr>
+          <w:rFonts w:ascii="Times New Roman" w:hAnsi="Times New Roman" w:cs="Times New Roman"/>
+          <w:sz w:val="24"/>
+          <w:szCs w:val="24"/>
+        </w:rPr>
+      </w:pPr>
+    </w:p>
+    <w:p>
+      <w:pPr>
         <w:rPr>
           <w:rFonts w:ascii="Times New Roman" w:hAnsi="Times New Roman" w:cs="Times New Roman"/>
           <w:b/>
@@ -858,6 +1015,15 @@
           <w:sz w:val="24"/>
           <w:szCs w:val="24"/>
         </w:rPr>
+      </w:pPr>
+      <w:r>
+        <w:rPr>
+          <w:rFonts w:ascii="Times New Roman" w:hAnsi="Times New Roman" w:cs="Times New Roman"/>
+          <w:b/>
+          <w:bCs/>
+          <w:sz w:val="24"/>
+          <w:szCs w:val="24"/>
+        </w:rPr>
         <w:t xml:space="preserve">4.5 </w:t>
       </w:r>
     </w:p>
@@ -928,21 +1094,217 @@
     </w:p>
     <w:p>
       <w:pPr>
-        <w:rPr>
-          <w:rFonts w:ascii="Times New Roman" w:hAnsi="Times New Roman" w:cs="Times New Roman"/>
-          <w:sz w:val="24"/>
-          <w:szCs w:val="24"/>
-        </w:rPr>
-      </w:pPr>
-      <w:r>
-        <w:rPr>
-          <w:rFonts w:ascii="Times New Roman" w:hAnsi="Times New Roman" w:cs="Times New Roman"/>
-          <w:sz w:val="24"/>
-          <w:szCs w:val="24"/>
-        </w:rPr>
-        <w:lastRenderedPageBreak/>
-        <w:t>(a) Draw a star schema diagram for the data warehouse.</w:t>
-      </w:r>
+        <w:pStyle w:val="ListParagraph"/>
+        <w:numPr>
+          <w:ilvl w:val="0"/>
+          <w:numId w:val="3"/>
+        </w:numPr>
+        <w:rPr>
+          <w:rFonts w:ascii="Times New Roman" w:hAnsi="Times New Roman" w:cs="Times New Roman"/>
+          <w:sz w:val="24"/>
+          <w:szCs w:val="24"/>
+        </w:rPr>
+      </w:pPr>
+      <w:bookmarkStart w:id="0" w:name="_GoBack"/>
+      <w:bookmarkEnd w:id="0"/>
+      <w:r>
+        <w:rPr>
+          <w:rFonts w:ascii="Times New Roman" w:hAnsi="Times New Roman" w:cs="Times New Roman"/>
+          <w:sz w:val="24"/>
+          <w:szCs w:val="24"/>
+        </w:rPr>
+        <w:t>Draw a star schema diagram for the data warehouse.</w:t>
+      </w:r>
+    </w:p>
+    <w:p>
+      <w:pPr>
+        <w:rPr>
+          <w:rFonts w:ascii="Times New Roman" w:hAnsi="Times New Roman" w:cs="Times New Roman"/>
+          <w:sz w:val="24"/>
+          <w:szCs w:val="24"/>
+        </w:rPr>
+      </w:pPr>
+    </w:p>
+    <w:p>
+      <w:pPr>
+        <w:rPr>
+          <w:rFonts w:ascii="Times New Roman" w:hAnsi="Times New Roman" w:cs="Times New Roman"/>
+          <w:sz w:val="24"/>
+          <w:szCs w:val="24"/>
+        </w:rPr>
+      </w:pPr>
+    </w:p>
+    <w:tbl>
+      <w:tblPr>
+        <w:tblStyle w:val="TableGrid"/>
+        <w:tblW w:w="0" w:type="auto"/>
+        <w:tblLook w:val="04A0" w:firstRow="1" w:lastRow="0" w:firstColumn="1" w:lastColumn="0" w:noHBand="0" w:noVBand="1"/>
+      </w:tblPr>
+      <w:tblGrid>
+        <w:gridCol w:w="1643"/>
+      </w:tblGrid>
+      <w:tr>
+        <w:tc>
+          <w:tcPr>
+            <w:tcW w:w="0" w:type="auto"/>
+          </w:tcPr>
+          <w:p>
+            <w:pPr>
+              <w:rPr>
+                <w:rFonts w:ascii="Times New Roman" w:hAnsi="Times New Roman" w:cs="Times New Roman"/>
+                <w:sz w:val="24"/>
+                <w:szCs w:val="24"/>
+              </w:rPr>
+            </w:pPr>
+            <w:proofErr w:type="spellStart"/>
+            <w:r>
+              <w:rPr>
+                <w:rFonts w:ascii="Times New Roman" w:hAnsi="Times New Roman" w:cs="Times New Roman"/>
+                <w:sz w:val="24"/>
+                <w:szCs w:val="24"/>
+              </w:rPr>
+              <w:lastRenderedPageBreak/>
+              <w:t>Date_Key</w:t>
+            </w:r>
+            <w:proofErr w:type="spellEnd"/>
+          </w:p>
+        </w:tc>
+      </w:tr>
+      <w:tr>
+        <w:tc>
+          <w:tcPr>
+            <w:tcW w:w="0" w:type="auto"/>
+          </w:tcPr>
+          <w:p>
+            <w:pPr>
+              <w:rPr>
+                <w:rFonts w:ascii="Times New Roman" w:hAnsi="Times New Roman" w:cs="Times New Roman"/>
+                <w:sz w:val="24"/>
+                <w:szCs w:val="24"/>
+              </w:rPr>
+            </w:pPr>
+            <w:proofErr w:type="spellStart"/>
+            <w:r>
+              <w:rPr>
+                <w:rFonts w:ascii="Times New Roman" w:hAnsi="Times New Roman" w:cs="Times New Roman"/>
+                <w:sz w:val="24"/>
+                <w:szCs w:val="24"/>
+              </w:rPr>
+              <w:t>Spectator_Key</w:t>
+            </w:r>
+            <w:proofErr w:type="spellEnd"/>
+          </w:p>
+        </w:tc>
+      </w:tr>
+      <w:tr>
+        <w:tc>
+          <w:tcPr>
+            <w:tcW w:w="0" w:type="auto"/>
+          </w:tcPr>
+          <w:p>
+            <w:pPr>
+              <w:rPr>
+                <w:rFonts w:ascii="Times New Roman" w:hAnsi="Times New Roman" w:cs="Times New Roman"/>
+                <w:sz w:val="24"/>
+                <w:szCs w:val="24"/>
+              </w:rPr>
+            </w:pPr>
+            <w:proofErr w:type="spellStart"/>
+            <w:r>
+              <w:rPr>
+                <w:rFonts w:ascii="Times New Roman" w:hAnsi="Times New Roman" w:cs="Times New Roman"/>
+                <w:sz w:val="24"/>
+                <w:szCs w:val="24"/>
+              </w:rPr>
+              <w:t>Location_Key</w:t>
+            </w:r>
+            <w:proofErr w:type="spellEnd"/>
+          </w:p>
+        </w:tc>
+      </w:tr>
+      <w:tr>
+        <w:tc>
+          <w:tcPr>
+            <w:tcW w:w="0" w:type="auto"/>
+          </w:tcPr>
+          <w:p>
+            <w:pPr>
+              <w:rPr>
+                <w:rFonts w:ascii="Times New Roman" w:hAnsi="Times New Roman" w:cs="Times New Roman"/>
+                <w:sz w:val="24"/>
+                <w:szCs w:val="24"/>
+              </w:rPr>
+            </w:pPr>
+            <w:proofErr w:type="spellStart"/>
+            <w:r>
+              <w:rPr>
+                <w:rFonts w:ascii="Times New Roman" w:hAnsi="Times New Roman" w:cs="Times New Roman"/>
+                <w:sz w:val="24"/>
+                <w:szCs w:val="24"/>
+              </w:rPr>
+              <w:t>Game_Key</w:t>
+            </w:r>
+            <w:proofErr w:type="spellEnd"/>
+          </w:p>
+        </w:tc>
+      </w:tr>
+      <w:tr>
+        <w:tc>
+          <w:tcPr>
+            <w:tcW w:w="0" w:type="auto"/>
+          </w:tcPr>
+          <w:p>
+            <w:pPr>
+              <w:rPr>
+                <w:rFonts w:ascii="Times New Roman" w:hAnsi="Times New Roman" w:cs="Times New Roman"/>
+                <w:sz w:val="24"/>
+                <w:szCs w:val="24"/>
+              </w:rPr>
+            </w:pPr>
+            <w:r>
+              <w:rPr>
+                <w:rFonts w:ascii="Times New Roman" w:hAnsi="Times New Roman" w:cs="Times New Roman"/>
+                <w:sz w:val="24"/>
+                <w:szCs w:val="24"/>
+              </w:rPr>
+              <w:t>Count</w:t>
+            </w:r>
+          </w:p>
+        </w:tc>
+      </w:tr>
+      <w:tr>
+        <w:tc>
+          <w:tcPr>
+            <w:tcW w:w="0" w:type="auto"/>
+          </w:tcPr>
+          <w:p>
+            <w:pPr>
+              <w:rPr>
+                <w:rFonts w:ascii="Times New Roman" w:hAnsi="Times New Roman" w:cs="Times New Roman"/>
+                <w:sz w:val="24"/>
+                <w:szCs w:val="24"/>
+              </w:rPr>
+            </w:pPr>
+            <w:r>
+              <w:rPr>
+                <w:rFonts w:ascii="Times New Roman" w:hAnsi="Times New Roman" w:cs="Times New Roman"/>
+                <w:sz w:val="24"/>
+                <w:szCs w:val="24"/>
+              </w:rPr>
+              <w:t>Charge</w:t>
+            </w:r>
+          </w:p>
+        </w:tc>
+      </w:tr>
+    </w:tbl>
+    <w:p>
+      <w:pPr>
+        <w:rPr>
+          <w:rFonts w:ascii="Times New Roman" w:hAnsi="Times New Roman" w:cs="Times New Roman"/>
+          <w:sz w:val="24"/>
+          <w:szCs w:val="24"/>
+        </w:rPr>
+      </w:pPr>
     </w:p>
     <w:p>
       <w:pPr>
@@ -1039,6 +1401,184 @@
 <file path=word/numbering.xml><?xml version="1.0" encoding="utf-8"?>
 <w:numbering xmlns:wpc="http://schemas.microsoft.com/office/word/2010/wordprocessingCanvas" xmlns:cx="http://schemas.microsoft.com/office/drawing/2014/chartex" xmlns:cx1="http://schemas.microsoft.com/office/drawing/2015/9/8/chartex" xmlns:cx2="http://schemas.microsoft.com/office/drawing/2015/10/21/chartex" xmlns:cx3="http://schemas.microsoft.com/office/drawing/2016/5/9/chartex" xmlns:cx4="http://schemas.microsoft.com/office/drawing/2016/5/10/chartex" xmlns:cx5="http://schemas.microsoft.com/office/drawing/2016/5/11/chartex" xmlns:cx6="http://schemas.microsoft.com/office/drawing/2016/5/12/chartex" xmlns:cx7="http://schemas.microsoft.com/office/drawing/2016/5/13/chartex" xmlns:cx8="http://schemas.microsoft.com/office/drawing/2016/5/14/chartex" xmlns:mc="http://schemas.openxmlformats.org/markup-compatibility/2006" xmlns:aink="http://schemas.microsoft.com/office/drawing/2016/ink" xmlns:am3d="http://schemas.microsoft.com/office/drawing/2017/model3d" xmlns:o="urn:schemas-microsoft-com:office:office" xmlns:r="http://schemas.openxmlformats.org/officeDocument/2006/relationships" xmlns:m="http://schemas.openxmlformats.org/officeDocument/2006/math" xmlns:v="urn:schemas-microsoft-com:vml" xmlns:wp14="http://schemas.microsoft.com/office/word/2010/wordprocessingDrawing" xmlns:wp="http://schemas.openxmlformats.org/drawingml/2006/wordprocessingDrawing" xmlns:w10="urn:schemas-microsoft-com:office:word" xmlns:w="http://schemas.openxmlformats.org/wordprocessingml/2006/main" xmlns:w14="http://schemas.microsoft.com/office/word/2010/wordml" xmlns:w15="http://schemas.microsoft.com/office/word/2012/wordml" xmlns:w16cid="http://schemas.microsoft.com/office/word/2016/wordml/cid" xmlns:w16se="http://schemas.microsoft.com/office/word/2015/wordml/symex" xmlns:wpg="http://schemas.microsoft.com/office/word/2010/wordprocessingGroup" xmlns:wpi="http://schemas.microsoft.com/office/word/2010/wordprocessingInk" xmlns:wne="http://schemas.microsoft.com/office/word/2006/wordml" xmlns:wps="http://schemas.microsoft.com/office/word/2010/wordprocessingShape" mc:Ignorable="w14 w15 w16se w16cid wp14">
   <w:abstractNum w:abstractNumId="0" w15:restartNumberingAfterBreak="0">
+    <w:nsid w:val="42A74178"/>
+    <w:multiLevelType w:val="hybridMultilevel"/>
+    <w:tmpl w:val="1610B818"/>
+    <w:lvl w:ilvl="0" w:tplc="58985A78">
+      <w:start w:val="1"/>
+      <w:numFmt w:val="lowerLetter"/>
+      <w:lvlText w:val="(%1)"/>
+      <w:lvlJc w:val="left"/>
+      <w:pPr>
+        <w:ind w:left="720" w:hanging="360"/>
+      </w:pPr>
+      <w:rPr>
+        <w:rFonts w:hint="default"/>
+      </w:rPr>
+    </w:lvl>
+    <w:lvl w:ilvl="1" w:tplc="04090019" w:tentative="1">
+      <w:start w:val="1"/>
+      <w:numFmt w:val="lowerLetter"/>
+      <w:lvlText w:val="%2."/>
+      <w:lvlJc w:val="left"/>
+      <w:pPr>
+        <w:ind w:left="1440" w:hanging="360"/>
+      </w:pPr>
+    </w:lvl>
+    <w:lvl w:ilvl="2" w:tplc="0409001B" w:tentative="1">
+      <w:start w:val="1"/>
+      <w:numFmt w:val="lowerRoman"/>
+      <w:lvlText w:val="%3."/>
+      <w:lvlJc w:val="right"/>
+      <w:pPr>
+        <w:ind w:left="2160" w:hanging="180"/>
+      </w:pPr>
+    </w:lvl>
+    <w:lvl w:ilvl="3" w:tplc="0409000F" w:tentative="1">
+      <w:start w:val="1"/>
+      <w:numFmt w:val="decimal"/>
+      <w:lvlText w:val="%4."/>
+      <w:lvlJc w:val="left"/>
+      <w:pPr>
+        <w:ind w:left="2880" w:hanging="360"/>
+      </w:pPr>
+    </w:lvl>
+    <w:lvl w:ilvl="4" w:tplc="04090019" w:tentative="1">
+      <w:start w:val="1"/>
+      <w:numFmt w:val="lowerLetter"/>
+      <w:lvlText w:val="%5."/>
+      <w:lvlJc w:val="left"/>
+      <w:pPr>
+        <w:ind w:left="3600" w:hanging="360"/>
+      </w:pPr>
+    </w:lvl>
+    <w:lvl w:ilvl="5" w:tplc="0409001B" w:tentative="1">
+      <w:start w:val="1"/>
+      <w:numFmt w:val="lowerRoman"/>
+      <w:lvlText w:val="%6."/>
+      <w:lvlJc w:val="right"/>
+      <w:pPr>
+        <w:ind w:left="4320" w:hanging="180"/>
+      </w:pPr>
+    </w:lvl>
+    <w:lvl w:ilvl="6" w:tplc="0409000F" w:tentative="1">
+      <w:start w:val="1"/>
+      <w:numFmt w:val="decimal"/>
+      <w:lvlText w:val="%7."/>
+      <w:lvlJc w:val="left"/>
+      <w:pPr>
+        <w:ind w:left="5040" w:hanging="360"/>
+      </w:pPr>
+    </w:lvl>
+    <w:lvl w:ilvl="7" w:tplc="04090019" w:tentative="1">
+      <w:start w:val="1"/>
+      <w:numFmt w:val="lowerLetter"/>
+      <w:lvlText w:val="%8."/>
+      <w:lvlJc w:val="left"/>
+      <w:pPr>
+        <w:ind w:left="5760" w:hanging="360"/>
+      </w:pPr>
+    </w:lvl>
+    <w:lvl w:ilvl="8" w:tplc="0409001B" w:tentative="1">
+      <w:start w:val="1"/>
+      <w:numFmt w:val="lowerRoman"/>
+      <w:lvlText w:val="%9."/>
+      <w:lvlJc w:val="right"/>
+      <w:pPr>
+        <w:ind w:left="6480" w:hanging="180"/>
+      </w:pPr>
+    </w:lvl>
+  </w:abstractNum>
+  <w:abstractNum w:abstractNumId="1" w15:restartNumberingAfterBreak="0">
+    <w:nsid w:val="701C35C6"/>
+    <w:multiLevelType w:val="hybridMultilevel"/>
+    <w:tmpl w:val="F592A0E6"/>
+    <w:lvl w:ilvl="0" w:tplc="2E2814D8">
+      <w:start w:val="1"/>
+      <w:numFmt w:val="lowerLetter"/>
+      <w:lvlText w:val="(%1)"/>
+      <w:lvlJc w:val="left"/>
+      <w:pPr>
+        <w:ind w:left="720" w:hanging="360"/>
+      </w:pPr>
+      <w:rPr>
+        <w:rFonts w:hint="default"/>
+      </w:rPr>
+    </w:lvl>
+    <w:lvl w:ilvl="1" w:tplc="04090019" w:tentative="1">
+      <w:start w:val="1"/>
+      <w:numFmt w:val="lowerLetter"/>
+      <w:lvlText w:val="%2."/>
+      <w:lvlJc w:val="left"/>
+      <w:pPr>
+        <w:ind w:left="1440" w:hanging="360"/>
+      </w:pPr>
+    </w:lvl>
+    <w:lvl w:ilvl="2" w:tplc="0409001B" w:tentative="1">
+      <w:start w:val="1"/>
+      <w:numFmt w:val="lowerRoman"/>
+      <w:lvlText w:val="%3."/>
+      <w:lvlJc w:val="right"/>
+      <w:pPr>
+        <w:ind w:left="2160" w:hanging="180"/>
+      </w:pPr>
+    </w:lvl>
+    <w:lvl w:ilvl="3" w:tplc="0409000F" w:tentative="1">
+      <w:start w:val="1"/>
+      <w:numFmt w:val="decimal"/>
+      <w:lvlText w:val="%4."/>
+      <w:lvlJc w:val="left"/>
+      <w:pPr>
+        <w:ind w:left="2880" w:hanging="360"/>
+      </w:pPr>
+    </w:lvl>
+    <w:lvl w:ilvl="4" w:tplc="04090019" w:tentative="1">
+      <w:start w:val="1"/>
+      <w:numFmt w:val="lowerLetter"/>
+      <w:lvlText w:val="%5."/>
+      <w:lvlJc w:val="left"/>
+      <w:pPr>
+        <w:ind w:left="3600" w:hanging="360"/>
+      </w:pPr>
+    </w:lvl>
+    <w:lvl w:ilvl="5" w:tplc="0409001B" w:tentative="1">
+      <w:start w:val="1"/>
+      <w:numFmt w:val="lowerRoman"/>
+      <w:lvlText w:val="%6."/>
+      <w:lvlJc w:val="right"/>
+      <w:pPr>
+        <w:ind w:left="4320" w:hanging="180"/>
+      </w:pPr>
+    </w:lvl>
+    <w:lvl w:ilvl="6" w:tplc="0409000F" w:tentative="1">
+      <w:start w:val="1"/>
+      <w:numFmt w:val="decimal"/>
+      <w:lvlText w:val="%7."/>
+      <w:lvlJc w:val="left"/>
+      <w:pPr>
+        <w:ind w:left="5040" w:hanging="360"/>
+      </w:pPr>
+    </w:lvl>
+    <w:lvl w:ilvl="7" w:tplc="04090019" w:tentative="1">
+      <w:start w:val="1"/>
+      <w:numFmt w:val="lowerLetter"/>
+      <w:lvlText w:val="%8."/>
+      <w:lvlJc w:val="left"/>
+      <w:pPr>
+        <w:ind w:left="5760" w:hanging="360"/>
+      </w:pPr>
+    </w:lvl>
+    <w:lvl w:ilvl="8" w:tplc="0409001B" w:tentative="1">
+      <w:start w:val="1"/>
+      <w:numFmt w:val="lowerRoman"/>
+      <w:lvlText w:val="%9."/>
+      <w:lvlJc w:val="right"/>
+      <w:pPr>
+        <w:ind w:left="6480" w:hanging="180"/>
+      </w:pPr>
+    </w:lvl>
+  </w:abstractNum>
+  <w:abstractNum w:abstractNumId="2" w15:restartNumberingAfterBreak="0">
     <w:nsid w:val="70C34492"/>
     <w:multiLevelType w:val="hybridMultilevel"/>
     <w:tmpl w:val="88D623EA"/>
@@ -1128,7 +1668,13 @@
     </w:lvl>
   </w:abstractNum>
   <w:num w:numId="1">
+    <w:abstractNumId w:val="2"/>
+  </w:num>
+  <w:num w:numId="2">
     <w:abstractNumId w:val="0"/>
+  </w:num>
+  <w:num w:numId="3">
+    <w:abstractNumId w:val="1"/>
   </w:num>
 </w:numbering>
 </file>
@@ -1533,7 +2079,6 @@
   <w:style w:type="character" w:default="1" w:styleId="DefaultParagraphFont">
     <w:name w:val="Default Paragraph Font"/>
     <w:uiPriority w:val="1"/>
-    <w:semiHidden/>
     <w:unhideWhenUsed/>
   </w:style>
   <w:style w:type="table" w:default="1" w:styleId="TableNormal">

--- a/Class Project/Ch-4 HW.docx
+++ b/Class Project/Ch-4 HW.docx
@@ -976,7 +976,7 @@
           <v:shape id="_x0000_i1025" type="#_x0000_t75" style="width:167.65pt;height:53.65pt" o:ole="">
             <v:imagedata r:id="rId7" o:title=""/>
           </v:shape>
-          <o:OLEObject Type="Embed" ProgID="Unknown" ShapeID="_x0000_i1025" DrawAspect="Content" ObjectID="_1644255740" r:id="rId8"/>
+          <o:OLEObject Type="Embed" ProgID="Unknown" ShapeID="_x0000_i1025" DrawAspect="Content" ObjectID="_1644257468" r:id="rId8"/>
         </w:object>
       </w:r>
     </w:p>
@@ -1105,6 +1105,222 @@
           <w:szCs w:val="24"/>
         </w:rPr>
       </w:pPr>
+      <w:r>
+        <w:rPr>
+          <w:rFonts w:ascii="Times New Roman" w:hAnsi="Times New Roman" w:cs="Times New Roman"/>
+          <w:sz w:val="24"/>
+          <w:szCs w:val="24"/>
+        </w:rPr>
+        <w:t>Draw a star schema diagram for the data warehouse.</w:t>
+      </w:r>
+    </w:p>
+    <w:p>
+      <w:pPr>
+        <w:rPr>
+          <w:rFonts w:ascii="Times New Roman" w:hAnsi="Times New Roman" w:cs="Times New Roman"/>
+          <w:sz w:val="24"/>
+          <w:szCs w:val="24"/>
+        </w:rPr>
+      </w:pPr>
+    </w:p>
+    <w:p>
+      <w:pPr>
+        <w:rPr>
+          <w:rFonts w:ascii="Times New Roman" w:hAnsi="Times New Roman" w:cs="Times New Roman"/>
+          <w:sz w:val="24"/>
+          <w:szCs w:val="24"/>
+        </w:rPr>
+      </w:pPr>
+    </w:p>
+    <w:p>
+      <w:pPr>
+        <w:rPr>
+          <w:rFonts w:ascii="Times New Roman" w:hAnsi="Times New Roman" w:cs="Times New Roman"/>
+          <w:sz w:val="24"/>
+          <w:szCs w:val="24"/>
+        </w:rPr>
+      </w:pPr>
+      <w:r>
+        <w:rPr>
+          <w:noProof/>
+        </w:rPr>
+        <w:lastRenderedPageBreak/>
+        <w:drawing>
+          <wp:inline distT="0" distB="0" distL="0" distR="0" wp14:anchorId="3024E9F2" wp14:editId="261DF353">
+            <wp:extent cx="5943600" cy="2907665"/>
+            <wp:effectExtent l="0" t="0" r="0" b="6985"/>
+            <wp:docPr id="3" name="Picture 3"/>
+            <wp:cNvGraphicFramePr>
+              <a:graphicFrameLocks xmlns:a="http://schemas.openxmlformats.org/drawingml/2006/main" noChangeAspect="1"/>
+            </wp:cNvGraphicFramePr>
+            <a:graphic xmlns:a="http://schemas.openxmlformats.org/drawingml/2006/main">
+              <a:graphicData uri="http://schemas.openxmlformats.org/drawingml/2006/picture">
+                <pic:pic xmlns:pic="http://schemas.openxmlformats.org/drawingml/2006/picture">
+                  <pic:nvPicPr>
+                    <pic:cNvPr id="1" name=""/>
+                    <pic:cNvPicPr/>
+                  </pic:nvPicPr>
+                  <pic:blipFill>
+                    <a:blip r:embed="rId9"/>
+                    <a:stretch>
+                      <a:fillRect/>
+                    </a:stretch>
+                  </pic:blipFill>
+                  <pic:spPr>
+                    <a:xfrm>
+                      <a:off x="0" y="0"/>
+                      <a:ext cx="5943600" cy="2907665"/>
+                    </a:xfrm>
+                    <a:prstGeom prst="rect">
+                      <a:avLst/>
+                    </a:prstGeom>
+                  </pic:spPr>
+                </pic:pic>
+              </a:graphicData>
+            </a:graphic>
+          </wp:inline>
+        </w:drawing>
+      </w:r>
+    </w:p>
+    <w:p>
+      <w:pPr>
+        <w:rPr>
+          <w:rFonts w:ascii="Times New Roman" w:hAnsi="Times New Roman" w:cs="Times New Roman"/>
+          <w:sz w:val="24"/>
+          <w:szCs w:val="24"/>
+        </w:rPr>
+      </w:pPr>
+      <w:r>
+        <w:rPr>
+          <w:rFonts w:ascii="Times New Roman" w:hAnsi="Times New Roman" w:cs="Times New Roman"/>
+          <w:sz w:val="24"/>
+          <w:szCs w:val="24"/>
+        </w:rPr>
+        <w:t>(b</w:t>
+      </w:r>
+      <w:r>
+        <w:rPr>
+          <w:rFonts w:ascii="Times New Roman" w:hAnsi="Times New Roman" w:cs="Times New Roman"/>
+          <w:sz w:val="24"/>
+          <w:szCs w:val="24"/>
+        </w:rPr>
+        <w:t xml:space="preserve">) </w:t>
+      </w:r>
+      <w:r>
+        <w:rPr>
+          <w:rFonts w:ascii="Times New Roman" w:hAnsi="Times New Roman" w:cs="Times New Roman"/>
+          <w:sz w:val="24"/>
+          <w:szCs w:val="24"/>
+        </w:rPr>
+        <w:t>Starting with the base cuboid [date, spectator, location, game], what specific OLAP</w:t>
+      </w:r>
+      <w:r>
+        <w:rPr>
+          <w:rFonts w:ascii="Times New Roman" w:hAnsi="Times New Roman" w:cs="Times New Roman"/>
+          <w:sz w:val="24"/>
+          <w:szCs w:val="24"/>
+        </w:rPr>
+        <w:t xml:space="preserve"> </w:t>
+      </w:r>
+      <w:r>
+        <w:rPr>
+          <w:rFonts w:ascii="Times New Roman" w:hAnsi="Times New Roman" w:cs="Times New Roman"/>
+          <w:sz w:val="24"/>
+          <w:szCs w:val="24"/>
+        </w:rPr>
+        <w:t>operations should you perform in order to list the total charge paid by student</w:t>
+      </w:r>
+      <w:r>
+        <w:rPr>
+          <w:rFonts w:ascii="Times New Roman" w:hAnsi="Times New Roman" w:cs="Times New Roman"/>
+          <w:sz w:val="24"/>
+          <w:szCs w:val="24"/>
+        </w:rPr>
+        <w:t xml:space="preserve"> </w:t>
+      </w:r>
+      <w:r>
+        <w:rPr>
+          <w:rFonts w:ascii="Times New Roman" w:hAnsi="Times New Roman" w:cs="Times New Roman"/>
+          <w:sz w:val="24"/>
+          <w:szCs w:val="24"/>
+        </w:rPr>
+        <w:t>spectators at GM Place in 2010</w:t>
+      </w:r>
+      <w:r>
+        <w:rPr>
+          <w:rFonts w:ascii="Times New Roman" w:hAnsi="Times New Roman" w:cs="Times New Roman"/>
+          <w:sz w:val="24"/>
+          <w:szCs w:val="24"/>
+        </w:rPr>
+        <w:t>?</w:t>
+      </w:r>
+    </w:p>
+    <w:p>
+      <w:pPr>
+        <w:rPr>
+          <w:rFonts w:ascii="Times New Roman" w:hAnsi="Times New Roman" w:cs="Times New Roman"/>
+          <w:sz w:val="24"/>
+          <w:szCs w:val="24"/>
+        </w:rPr>
+      </w:pPr>
+      <w:r>
+        <w:rPr>
+          <w:rFonts w:ascii="Times New Roman" w:hAnsi="Times New Roman" w:cs="Times New Roman"/>
+          <w:sz w:val="24"/>
+          <w:szCs w:val="24"/>
+        </w:rPr>
+        <w:t xml:space="preserve">Roll up date to year. Dice to include only students on spectator dimension, only 2010 on date dimension, and only GM Place on location dimension. Collapse game dimension. </w:t>
+      </w:r>
+    </w:p>
+    <w:p>
+      <w:pPr>
+        <w:rPr>
+          <w:rFonts w:ascii="Times New Roman" w:hAnsi="Times New Roman" w:cs="Times New Roman"/>
+          <w:sz w:val="24"/>
+          <w:szCs w:val="24"/>
+        </w:rPr>
+      </w:pPr>
+      <w:r>
+        <w:rPr>
+          <w:rFonts w:ascii="Times New Roman" w:hAnsi="Times New Roman" w:cs="Times New Roman"/>
+          <w:sz w:val="24"/>
+          <w:szCs w:val="24"/>
+        </w:rPr>
+        <w:t>(c) Bitmap indexing is useful in data warehousing. Taking this cube as an example,</w:t>
+      </w:r>
+      <w:r>
+        <w:rPr>
+          <w:rFonts w:ascii="Times New Roman" w:hAnsi="Times New Roman" w:cs="Times New Roman"/>
+          <w:sz w:val="24"/>
+          <w:szCs w:val="24"/>
+        </w:rPr>
+        <w:t xml:space="preserve"> </w:t>
+      </w:r>
+      <w:r>
+        <w:rPr>
+          <w:rFonts w:ascii="Times New Roman" w:hAnsi="Times New Roman" w:cs="Times New Roman"/>
+          <w:sz w:val="24"/>
+          <w:szCs w:val="24"/>
+        </w:rPr>
+        <w:t>briefly discuss advantages and problems of using a bitmap index structure.</w:t>
+      </w:r>
+    </w:p>
+    <w:p>
+      <w:pPr>
+        <w:rPr>
+          <w:rFonts w:ascii="Times New Roman" w:hAnsi="Times New Roman" w:cs="Times New Roman"/>
+          <w:sz w:val="24"/>
+          <w:szCs w:val="24"/>
+        </w:rPr>
+      </w:pPr>
+      <w:r>
+        <w:rPr>
+          <w:rFonts w:ascii="Times New Roman" w:hAnsi="Times New Roman" w:cs="Times New Roman"/>
+          <w:sz w:val="24"/>
+          <w:szCs w:val="24"/>
+        </w:rPr>
+        <w:t xml:space="preserve">Bitmap indexing creates a bit vector of zeros and ones for each distinct value on each dimension. Bitmap indexes save space compared to the size of the original table. Bitmap indexes are also useful when running queries with multiple dimension specifications, such as above where we specify that we only want students at GM Place in 2010. Bitmap indexing is not the most efficient for domains with many distinct values. If this data cube has many distinct values, then bitmap indexing is not suitable. </w:t>
+      </w:r>
       <w:bookmarkStart w:id="0" w:name="_GoBack"/>
       <w:bookmarkEnd w:id="0"/>
       <w:r>
@@ -1113,279 +1329,7 @@
           <w:sz w:val="24"/>
           <w:szCs w:val="24"/>
         </w:rPr>
-        <w:t>Draw a star schema diagram for the data warehouse.</w:t>
-      </w:r>
-    </w:p>
-    <w:p>
-      <w:pPr>
-        <w:rPr>
-          <w:rFonts w:ascii="Times New Roman" w:hAnsi="Times New Roman" w:cs="Times New Roman"/>
-          <w:sz w:val="24"/>
-          <w:szCs w:val="24"/>
-        </w:rPr>
-      </w:pPr>
-    </w:p>
-    <w:p>
-      <w:pPr>
-        <w:rPr>
-          <w:rFonts w:ascii="Times New Roman" w:hAnsi="Times New Roman" w:cs="Times New Roman"/>
-          <w:sz w:val="24"/>
-          <w:szCs w:val="24"/>
-        </w:rPr>
-      </w:pPr>
-    </w:p>
-    <w:tbl>
-      <w:tblPr>
-        <w:tblStyle w:val="TableGrid"/>
-        <w:tblW w:w="0" w:type="auto"/>
-        <w:tblLook w:val="04A0" w:firstRow="1" w:lastRow="0" w:firstColumn="1" w:lastColumn="0" w:noHBand="0" w:noVBand="1"/>
-      </w:tblPr>
-      <w:tblGrid>
-        <w:gridCol w:w="1643"/>
-      </w:tblGrid>
-      <w:tr>
-        <w:tc>
-          <w:tcPr>
-            <w:tcW w:w="0" w:type="auto"/>
-          </w:tcPr>
-          <w:p>
-            <w:pPr>
-              <w:rPr>
-                <w:rFonts w:ascii="Times New Roman" w:hAnsi="Times New Roman" w:cs="Times New Roman"/>
-                <w:sz w:val="24"/>
-                <w:szCs w:val="24"/>
-              </w:rPr>
-            </w:pPr>
-            <w:proofErr w:type="spellStart"/>
-            <w:r>
-              <w:rPr>
-                <w:rFonts w:ascii="Times New Roman" w:hAnsi="Times New Roman" w:cs="Times New Roman"/>
-                <w:sz w:val="24"/>
-                <w:szCs w:val="24"/>
-              </w:rPr>
-              <w:lastRenderedPageBreak/>
-              <w:t>Date_Key</w:t>
-            </w:r>
-            <w:proofErr w:type="spellEnd"/>
-          </w:p>
-        </w:tc>
-      </w:tr>
-      <w:tr>
-        <w:tc>
-          <w:tcPr>
-            <w:tcW w:w="0" w:type="auto"/>
-          </w:tcPr>
-          <w:p>
-            <w:pPr>
-              <w:rPr>
-                <w:rFonts w:ascii="Times New Roman" w:hAnsi="Times New Roman" w:cs="Times New Roman"/>
-                <w:sz w:val="24"/>
-                <w:szCs w:val="24"/>
-              </w:rPr>
-            </w:pPr>
-            <w:proofErr w:type="spellStart"/>
-            <w:r>
-              <w:rPr>
-                <w:rFonts w:ascii="Times New Roman" w:hAnsi="Times New Roman" w:cs="Times New Roman"/>
-                <w:sz w:val="24"/>
-                <w:szCs w:val="24"/>
-              </w:rPr>
-              <w:t>Spectator_Key</w:t>
-            </w:r>
-            <w:proofErr w:type="spellEnd"/>
-          </w:p>
-        </w:tc>
-      </w:tr>
-      <w:tr>
-        <w:tc>
-          <w:tcPr>
-            <w:tcW w:w="0" w:type="auto"/>
-          </w:tcPr>
-          <w:p>
-            <w:pPr>
-              <w:rPr>
-                <w:rFonts w:ascii="Times New Roman" w:hAnsi="Times New Roman" w:cs="Times New Roman"/>
-                <w:sz w:val="24"/>
-                <w:szCs w:val="24"/>
-              </w:rPr>
-            </w:pPr>
-            <w:proofErr w:type="spellStart"/>
-            <w:r>
-              <w:rPr>
-                <w:rFonts w:ascii="Times New Roman" w:hAnsi="Times New Roman" w:cs="Times New Roman"/>
-                <w:sz w:val="24"/>
-                <w:szCs w:val="24"/>
-              </w:rPr>
-              <w:t>Location_Key</w:t>
-            </w:r>
-            <w:proofErr w:type="spellEnd"/>
-          </w:p>
-        </w:tc>
-      </w:tr>
-      <w:tr>
-        <w:tc>
-          <w:tcPr>
-            <w:tcW w:w="0" w:type="auto"/>
-          </w:tcPr>
-          <w:p>
-            <w:pPr>
-              <w:rPr>
-                <w:rFonts w:ascii="Times New Roman" w:hAnsi="Times New Roman" w:cs="Times New Roman"/>
-                <w:sz w:val="24"/>
-                <w:szCs w:val="24"/>
-              </w:rPr>
-            </w:pPr>
-            <w:proofErr w:type="spellStart"/>
-            <w:r>
-              <w:rPr>
-                <w:rFonts w:ascii="Times New Roman" w:hAnsi="Times New Roman" w:cs="Times New Roman"/>
-                <w:sz w:val="24"/>
-                <w:szCs w:val="24"/>
-              </w:rPr>
-              <w:t>Game_Key</w:t>
-            </w:r>
-            <w:proofErr w:type="spellEnd"/>
-          </w:p>
-        </w:tc>
-      </w:tr>
-      <w:tr>
-        <w:tc>
-          <w:tcPr>
-            <w:tcW w:w="0" w:type="auto"/>
-          </w:tcPr>
-          <w:p>
-            <w:pPr>
-              <w:rPr>
-                <w:rFonts w:ascii="Times New Roman" w:hAnsi="Times New Roman" w:cs="Times New Roman"/>
-                <w:sz w:val="24"/>
-                <w:szCs w:val="24"/>
-              </w:rPr>
-            </w:pPr>
-            <w:r>
-              <w:rPr>
-                <w:rFonts w:ascii="Times New Roman" w:hAnsi="Times New Roman" w:cs="Times New Roman"/>
-                <w:sz w:val="24"/>
-                <w:szCs w:val="24"/>
-              </w:rPr>
-              <w:t>Count</w:t>
-            </w:r>
-          </w:p>
-        </w:tc>
-      </w:tr>
-      <w:tr>
-        <w:tc>
-          <w:tcPr>
-            <w:tcW w:w="0" w:type="auto"/>
-          </w:tcPr>
-          <w:p>
-            <w:pPr>
-              <w:rPr>
-                <w:rFonts w:ascii="Times New Roman" w:hAnsi="Times New Roman" w:cs="Times New Roman"/>
-                <w:sz w:val="24"/>
-                <w:szCs w:val="24"/>
-              </w:rPr>
-            </w:pPr>
-            <w:r>
-              <w:rPr>
-                <w:rFonts w:ascii="Times New Roman" w:hAnsi="Times New Roman" w:cs="Times New Roman"/>
-                <w:sz w:val="24"/>
-                <w:szCs w:val="24"/>
-              </w:rPr>
-              <w:t>Charge</w:t>
-            </w:r>
-          </w:p>
-        </w:tc>
-      </w:tr>
-    </w:tbl>
-    <w:p>
-      <w:pPr>
-        <w:rPr>
-          <w:rFonts w:ascii="Times New Roman" w:hAnsi="Times New Roman" w:cs="Times New Roman"/>
-          <w:sz w:val="24"/>
-          <w:szCs w:val="24"/>
-        </w:rPr>
-      </w:pPr>
-    </w:p>
-    <w:p>
-      <w:pPr>
-        <w:rPr>
-          <w:rFonts w:ascii="Times New Roman" w:hAnsi="Times New Roman" w:cs="Times New Roman"/>
-          <w:sz w:val="24"/>
-          <w:szCs w:val="24"/>
-        </w:rPr>
-      </w:pPr>
-      <w:r>
-        <w:rPr>
-          <w:rFonts w:ascii="Times New Roman" w:hAnsi="Times New Roman" w:cs="Times New Roman"/>
-          <w:sz w:val="24"/>
-          <w:szCs w:val="24"/>
-        </w:rPr>
-        <w:t>(b) Starting with the base cuboid [date, spectator, location, game], what specific OLAP</w:t>
-      </w:r>
-      <w:r>
-        <w:rPr>
-          <w:rFonts w:ascii="Times New Roman" w:hAnsi="Times New Roman" w:cs="Times New Roman"/>
-          <w:sz w:val="24"/>
-          <w:szCs w:val="24"/>
-        </w:rPr>
         <w:t xml:space="preserve"> </w:t>
-      </w:r>
-      <w:r>
-        <w:rPr>
-          <w:rFonts w:ascii="Times New Roman" w:hAnsi="Times New Roman" w:cs="Times New Roman"/>
-          <w:sz w:val="24"/>
-          <w:szCs w:val="24"/>
-        </w:rPr>
-        <w:t>operations should you perform in order to list the total charge paid by student</w:t>
-      </w:r>
-      <w:r>
-        <w:rPr>
-          <w:rFonts w:ascii="Times New Roman" w:hAnsi="Times New Roman" w:cs="Times New Roman"/>
-          <w:sz w:val="24"/>
-          <w:szCs w:val="24"/>
-        </w:rPr>
-        <w:t xml:space="preserve"> </w:t>
-      </w:r>
-      <w:r>
-        <w:rPr>
-          <w:rFonts w:ascii="Times New Roman" w:hAnsi="Times New Roman" w:cs="Times New Roman"/>
-          <w:sz w:val="24"/>
-          <w:szCs w:val="24"/>
-        </w:rPr>
-        <w:t>spectators at GM Place in 2010?</w:t>
-      </w:r>
-    </w:p>
-    <w:p>
-      <w:pPr>
-        <w:rPr>
-          <w:rFonts w:ascii="Times New Roman" w:hAnsi="Times New Roman" w:cs="Times New Roman"/>
-          <w:sz w:val="24"/>
-          <w:szCs w:val="24"/>
-        </w:rPr>
-      </w:pPr>
-      <w:r>
-        <w:rPr>
-          <w:rFonts w:ascii="Times New Roman" w:hAnsi="Times New Roman" w:cs="Times New Roman"/>
-          <w:sz w:val="24"/>
-          <w:szCs w:val="24"/>
-        </w:rPr>
-        <w:t>(c) Bitmap indexing is useful in data warehousing. Taking this cube as an example,</w:t>
-      </w:r>
-      <w:r>
-        <w:rPr>
-          <w:rFonts w:ascii="Times New Roman" w:hAnsi="Times New Roman" w:cs="Times New Roman"/>
-          <w:sz w:val="24"/>
-          <w:szCs w:val="24"/>
-        </w:rPr>
-        <w:t xml:space="preserve"> </w:t>
-      </w:r>
-      <w:r>
-        <w:rPr>
-          <w:rFonts w:ascii="Times New Roman" w:hAnsi="Times New Roman" w:cs="Times New Roman"/>
-          <w:sz w:val="24"/>
-          <w:szCs w:val="24"/>
-        </w:rPr>
-        <w:t>briefly discuss advantages and problems of using a bitmap index structure.</w:t>
       </w:r>
     </w:p>
     <w:sectPr>

--- a/Class Project/Ch-4 HW.docx
+++ b/Class Project/Ch-4 HW.docx
@@ -95,25 +95,7 @@
           <w:sz w:val="24"/>
           <w:szCs w:val="24"/>
         </w:rPr>
-        <w:t xml:space="preserve">Snowflake and Star schemas are similar. They both consist of a large fact table and then sets of smaller dimensions tables. In the Star schema, each dimension is represented by a single table. In the Snowflake schema, some dimensions tables are normalized, splitting the data into additional tables. This reduces </w:t>
-      </w:r>
-      <w:proofErr w:type="gramStart"/>
-      <w:r>
-        <w:rPr>
-          <w:rFonts w:ascii="Times New Roman" w:hAnsi="Times New Roman" w:cs="Times New Roman"/>
-          <w:sz w:val="24"/>
-          <w:szCs w:val="24"/>
-        </w:rPr>
-        <w:t>redundancies, but</w:t>
-      </w:r>
-      <w:proofErr w:type="gramEnd"/>
-      <w:r>
-        <w:rPr>
-          <w:rFonts w:ascii="Times New Roman" w:hAnsi="Times New Roman" w:cs="Times New Roman"/>
-          <w:sz w:val="24"/>
-          <w:szCs w:val="24"/>
-        </w:rPr>
-        <w:t xml:space="preserve"> may also decrease efficiency by increasing the number of joins necessary to execute queries. </w:t>
+        <w:t xml:space="preserve">Snowflake and Star schemas are similar. They both consist of a large fact table and then sets of smaller dimensions tables. In the Star schema, each dimension is represented by a single table. In the Snowflake schema, some dimensions tables are normalized, splitting the data into additional tables. This reduces redundancies, but may also decrease efficiency by increasing the number of joins necessary to execute queries. </w:t>
       </w:r>
     </w:p>
     <w:p>
@@ -139,25 +121,7 @@
           <w:sz w:val="24"/>
           <w:szCs w:val="24"/>
         </w:rPr>
-        <w:t xml:space="preserve"> which are joined together by dimensions tables. Because fact constellations </w:t>
-      </w:r>
-      <w:proofErr w:type="gramStart"/>
-      <w:r>
-        <w:rPr>
-          <w:rFonts w:ascii="Times New Roman" w:hAnsi="Times New Roman" w:cs="Times New Roman"/>
-          <w:sz w:val="24"/>
-          <w:szCs w:val="24"/>
-        </w:rPr>
-        <w:t>are able to</w:t>
-      </w:r>
-      <w:proofErr w:type="gramEnd"/>
-      <w:r>
-        <w:rPr>
-          <w:rFonts w:ascii="Times New Roman" w:hAnsi="Times New Roman" w:cs="Times New Roman"/>
-          <w:sz w:val="24"/>
-          <w:szCs w:val="24"/>
-        </w:rPr>
-        <w:t xml:space="preserve"> model many distinct but related subjects, they are more likely to be used in data warehouses than the other models. </w:t>
+        <w:t xml:space="preserve"> which are joined together by dimensions tables. Because fact constellations are able to model many distinct but related subjects, they are more likely to be used in data warehouses than the other models. </w:t>
       </w:r>
     </w:p>
     <w:p>
@@ -175,25 +139,7 @@
           <w:szCs w:val="24"/>
         </w:rPr>
         <w:tab/>
-        <w:t xml:space="preserve">A star-net query model is a conceptual model. It is not implemented to </w:t>
-      </w:r>
-      <w:proofErr w:type="gramStart"/>
-      <w:r>
-        <w:rPr>
-          <w:rFonts w:ascii="Times New Roman" w:hAnsi="Times New Roman" w:cs="Times New Roman"/>
-          <w:sz w:val="24"/>
-          <w:szCs w:val="24"/>
-        </w:rPr>
-        <w:t>actually organize</w:t>
-      </w:r>
-      <w:proofErr w:type="gramEnd"/>
-      <w:r>
-        <w:rPr>
-          <w:rFonts w:ascii="Times New Roman" w:hAnsi="Times New Roman" w:cs="Times New Roman"/>
-          <w:sz w:val="24"/>
-          <w:szCs w:val="24"/>
-        </w:rPr>
-        <w:t xml:space="preserve"> data like schema. In a star-net query model, there is a central point from which “arms” radiate. Each arm represents a concept hierarchy for one of the dimensions. </w:t>
+        <w:t xml:space="preserve">A star-net query model is a conceptual model. It is not implemented to actually organize data like schema. In a star-net query model, there is a central point from which “arms” radiate. Each arm represents a concept hierarchy for one of the dimensions. </w:t>
       </w:r>
     </w:p>
     <w:p>
@@ -374,23 +320,7 @@
           <w:sz w:val="24"/>
           <w:szCs w:val="24"/>
         </w:rPr>
-        <w:t>Enumerate three classes of schemas that are popularly used for modeling data</w:t>
-      </w:r>
-      <w:r>
-        <w:rPr>
-          <w:rFonts w:ascii="Times New Roman" w:hAnsi="Times New Roman" w:cs="Times New Roman"/>
-          <w:sz w:val="24"/>
-          <w:szCs w:val="24"/>
-        </w:rPr>
-        <w:t xml:space="preserve"> </w:t>
-      </w:r>
-      <w:r>
-        <w:rPr>
-          <w:rFonts w:ascii="Times New Roman" w:hAnsi="Times New Roman" w:cs="Times New Roman"/>
-          <w:sz w:val="24"/>
-          <w:szCs w:val="24"/>
-        </w:rPr>
-        <w:t>warehouses</w:t>
+        <w:t>Enumerate three classes of schemas that are popularly used for modeling data warehouses</w:t>
       </w:r>
       <w:r>
         <w:rPr>
@@ -976,7 +906,7 @@
           <v:shape id="_x0000_i1025" type="#_x0000_t75" style="width:167.65pt;height:53.65pt" o:ole="">
             <v:imagedata r:id="rId7" o:title=""/>
           </v:shape>
-          <o:OLEObject Type="Embed" ProgID="Unknown" ShapeID="_x0000_i1025" DrawAspect="Content" ObjectID="_1644257468" r:id="rId8"/>
+          <o:OLEObject Type="Embed" ProgID="Unknown" ShapeID="_x0000_i1025" DrawAspect="Content" ObjectID="_1644258051" r:id="rId8"/>
         </w:object>
       </w:r>
     </w:p>
@@ -994,8 +924,42 @@
           <w:sz w:val="24"/>
           <w:szCs w:val="24"/>
         </w:rPr>
-        <w:t xml:space="preserve">This is the formula, but neither the textbook nor slides clearly explain how to use it to calculate the number of cuboids. </w:t>
-      </w:r>
+        <w:t xml:space="preserve">This is the formula, but </w:t>
+      </w:r>
+      <w:r>
+        <w:rPr>
+          <w:rFonts w:ascii="Times New Roman" w:hAnsi="Times New Roman" w:cs="Times New Roman"/>
+          <w:sz w:val="24"/>
+          <w:szCs w:val="24"/>
+        </w:rPr>
+        <w:t>it is unclear from the</w:t>
+      </w:r>
+      <w:r>
+        <w:rPr>
+          <w:rFonts w:ascii="Times New Roman" w:hAnsi="Times New Roman" w:cs="Times New Roman"/>
+          <w:sz w:val="24"/>
+          <w:szCs w:val="24"/>
+        </w:rPr>
+        <w:t xml:space="preserve"> textbook </w:t>
+      </w:r>
+      <w:r>
+        <w:rPr>
+          <w:rFonts w:ascii="Times New Roman" w:hAnsi="Times New Roman" w:cs="Times New Roman"/>
+          <w:sz w:val="24"/>
+          <w:szCs w:val="24"/>
+        </w:rPr>
+        <w:t>and</w:t>
+      </w:r>
+      <w:r>
+        <w:rPr>
+          <w:rFonts w:ascii="Times New Roman" w:hAnsi="Times New Roman" w:cs="Times New Roman"/>
+          <w:sz w:val="24"/>
+          <w:szCs w:val="24"/>
+        </w:rPr>
+        <w:t xml:space="preserve"> slides how to use it to calculate the number of cuboids. </w:t>
+      </w:r>
+      <w:bookmarkStart w:id="0" w:name="_GoBack"/>
+      <w:bookmarkEnd w:id="0"/>
     </w:p>
     <w:p>
       <w:pPr>
@@ -1212,7 +1176,49 @@
           <w:sz w:val="24"/>
           <w:szCs w:val="24"/>
         </w:rPr>
-        <w:t>Starting with the base cuboid [date, spectator, location, game], what specific OLAP</w:t>
+        <w:t>Starting with the base cuboid [date, spectator, location, game], what specific OLAP operations should you perform in order to list the total charge paid by student spectators at GM Place in 2010</w:t>
+      </w:r>
+      <w:r>
+        <w:rPr>
+          <w:rFonts w:ascii="Times New Roman" w:hAnsi="Times New Roman" w:cs="Times New Roman"/>
+          <w:sz w:val="24"/>
+          <w:szCs w:val="24"/>
+        </w:rPr>
+        <w:t>?</w:t>
+      </w:r>
+    </w:p>
+    <w:p>
+      <w:pPr>
+        <w:rPr>
+          <w:rFonts w:ascii="Times New Roman" w:hAnsi="Times New Roman" w:cs="Times New Roman"/>
+          <w:sz w:val="24"/>
+          <w:szCs w:val="24"/>
+        </w:rPr>
+      </w:pPr>
+      <w:r>
+        <w:rPr>
+          <w:rFonts w:ascii="Times New Roman" w:hAnsi="Times New Roman" w:cs="Times New Roman"/>
+          <w:sz w:val="24"/>
+          <w:szCs w:val="24"/>
+        </w:rPr>
+        <w:t xml:space="preserve">Roll up date to year. Dice to include only students on spectator dimension, only 2010 on date dimension, and only GM Place on location dimension. Collapse game dimension. </w:t>
+      </w:r>
+    </w:p>
+    <w:p>
+      <w:pPr>
+        <w:rPr>
+          <w:rFonts w:ascii="Times New Roman" w:hAnsi="Times New Roman" w:cs="Times New Roman"/>
+          <w:sz w:val="24"/>
+          <w:szCs w:val="24"/>
+        </w:rPr>
+      </w:pPr>
+      <w:r>
+        <w:rPr>
+          <w:rFonts w:ascii="Times New Roman" w:hAnsi="Times New Roman" w:cs="Times New Roman"/>
+          <w:sz w:val="24"/>
+          <w:szCs w:val="24"/>
+        </w:rPr>
+        <w:t>(c) Bitmap indexing is useful in data warehousing. Taking this cube as an example,</w:t>
       </w:r>
       <w:r>
         <w:rPr>
@@ -1228,80 +1234,6 @@
           <w:sz w:val="24"/>
           <w:szCs w:val="24"/>
         </w:rPr>
-        <w:t>operations should you perform in order to list the total charge paid by student</w:t>
-      </w:r>
-      <w:r>
-        <w:rPr>
-          <w:rFonts w:ascii="Times New Roman" w:hAnsi="Times New Roman" w:cs="Times New Roman"/>
-          <w:sz w:val="24"/>
-          <w:szCs w:val="24"/>
-        </w:rPr>
-        <w:t xml:space="preserve"> </w:t>
-      </w:r>
-      <w:r>
-        <w:rPr>
-          <w:rFonts w:ascii="Times New Roman" w:hAnsi="Times New Roman" w:cs="Times New Roman"/>
-          <w:sz w:val="24"/>
-          <w:szCs w:val="24"/>
-        </w:rPr>
-        <w:t>spectators at GM Place in 2010</w:t>
-      </w:r>
-      <w:r>
-        <w:rPr>
-          <w:rFonts w:ascii="Times New Roman" w:hAnsi="Times New Roman" w:cs="Times New Roman"/>
-          <w:sz w:val="24"/>
-          <w:szCs w:val="24"/>
-        </w:rPr>
-        <w:t>?</w:t>
-      </w:r>
-    </w:p>
-    <w:p>
-      <w:pPr>
-        <w:rPr>
-          <w:rFonts w:ascii="Times New Roman" w:hAnsi="Times New Roman" w:cs="Times New Roman"/>
-          <w:sz w:val="24"/>
-          <w:szCs w:val="24"/>
-        </w:rPr>
-      </w:pPr>
-      <w:r>
-        <w:rPr>
-          <w:rFonts w:ascii="Times New Roman" w:hAnsi="Times New Roman" w:cs="Times New Roman"/>
-          <w:sz w:val="24"/>
-          <w:szCs w:val="24"/>
-        </w:rPr>
-        <w:t xml:space="preserve">Roll up date to year. Dice to include only students on spectator dimension, only 2010 on date dimension, and only GM Place on location dimension. Collapse game dimension. </w:t>
-      </w:r>
-    </w:p>
-    <w:p>
-      <w:pPr>
-        <w:rPr>
-          <w:rFonts w:ascii="Times New Roman" w:hAnsi="Times New Roman" w:cs="Times New Roman"/>
-          <w:sz w:val="24"/>
-          <w:szCs w:val="24"/>
-        </w:rPr>
-      </w:pPr>
-      <w:r>
-        <w:rPr>
-          <w:rFonts w:ascii="Times New Roman" w:hAnsi="Times New Roman" w:cs="Times New Roman"/>
-          <w:sz w:val="24"/>
-          <w:szCs w:val="24"/>
-        </w:rPr>
-        <w:t>(c) Bitmap indexing is useful in data warehousing. Taking this cube as an example,</w:t>
-      </w:r>
-      <w:r>
-        <w:rPr>
-          <w:rFonts w:ascii="Times New Roman" w:hAnsi="Times New Roman" w:cs="Times New Roman"/>
-          <w:sz w:val="24"/>
-          <w:szCs w:val="24"/>
-        </w:rPr>
-        <w:t xml:space="preserve"> </w:t>
-      </w:r>
-      <w:r>
-        <w:rPr>
-          <w:rFonts w:ascii="Times New Roman" w:hAnsi="Times New Roman" w:cs="Times New Roman"/>
-          <w:sz w:val="24"/>
-          <w:szCs w:val="24"/>
-        </w:rPr>
         <w:t>briefly discuss advantages and problems of using a bitmap index structure.</w:t>
       </w:r>
     </w:p>
@@ -1319,17 +1251,7 @@
           <w:sz w:val="24"/>
           <w:szCs w:val="24"/>
         </w:rPr>
-        <w:t xml:space="preserve">Bitmap indexing creates a bit vector of zeros and ones for each distinct value on each dimension. Bitmap indexes save space compared to the size of the original table. Bitmap indexes are also useful when running queries with multiple dimension specifications, such as above where we specify that we only want students at GM Place in 2010. Bitmap indexing is not the most efficient for domains with many distinct values. If this data cube has many distinct values, then bitmap indexing is not suitable. </w:t>
-      </w:r>
-      <w:bookmarkStart w:id="0" w:name="_GoBack"/>
-      <w:bookmarkEnd w:id="0"/>
-      <w:r>
-        <w:rPr>
-          <w:rFonts w:ascii="Times New Roman" w:hAnsi="Times New Roman" w:cs="Times New Roman"/>
-          <w:sz w:val="24"/>
-          <w:szCs w:val="24"/>
-        </w:rPr>
-        <w:t xml:space="preserve"> </w:t>
+        <w:t xml:space="preserve">Bitmap indexing creates a bit vector of zeros and ones for each distinct value on each dimension. Bitmap indexes save space compared to the size of the original table. Bitmap indexes are also useful when running queries with multiple dimension specifications, such as above where we specify that we only want students at GM Place in 2010. Bitmap indexing is not the most efficient for domains with many distinct values. If this data cube has many distinct values, then bitmap indexing is not suitable.  </w:t>
       </w:r>
     </w:p>
     <w:sectPr>
@@ -1746,6 +1668,7 @@
     <w:lsdException w:name="HTML Sample" w:semiHidden="1" w:unhideWhenUsed="1"/>
     <w:lsdException w:name="HTML Typewriter" w:semiHidden="1" w:unhideWhenUsed="1"/>
     <w:lsdException w:name="HTML Variable" w:semiHidden="1" w:unhideWhenUsed="1"/>
+    <w:lsdException w:name="Normal Table" w:semiHidden="1" w:unhideWhenUsed="1"/>
     <w:lsdException w:name="annotation subject" w:semiHidden="1" w:unhideWhenUsed="1"/>
     <w:lsdException w:name="No List" w:semiHidden="1" w:unhideWhenUsed="1"/>
     <w:lsdException w:name="Outline List 1" w:semiHidden="1" w:unhideWhenUsed="1"/>
@@ -1791,9 +1714,11 @@
     <w:lsdException w:name="Table Subtle 1" w:semiHidden="1" w:unhideWhenUsed="1"/>
     <w:lsdException w:name="Table Subtle 2" w:semiHidden="1" w:unhideWhenUsed="1"/>
     <w:lsdException w:name="Table Web 1" w:semiHidden="1" w:unhideWhenUsed="1"/>
+    <w:lsdException w:name="Table Web 2" w:semiHidden="1" w:unhideWhenUsed="1"/>
     <w:lsdException w:name="Table Web 3" w:semiHidden="1" w:unhideWhenUsed="1"/>
     <w:lsdException w:name="Balloon Text" w:semiHidden="1" w:unhideWhenUsed="1"/>
     <w:lsdException w:name="Table Grid" w:uiPriority="39"/>
+    <w:lsdException w:name="Table Theme" w:semiHidden="1" w:unhideWhenUsed="1"/>
     <w:lsdException w:name="Placeholder Text" w:semiHidden="1"/>
     <w:lsdException w:name="No Spacing" w:uiPriority="1" w:qFormat="1"/>
     <w:lsdException w:name="Light Shading" w:uiPriority="60"/>
@@ -2023,6 +1948,7 @@
   <w:style w:type="character" w:default="1" w:styleId="DefaultParagraphFont">
     <w:name w:val="Default Paragraph Font"/>
     <w:uiPriority w:val="1"/>
+    <w:semiHidden/>
     <w:unhideWhenUsed/>
   </w:style>
   <w:style w:type="table" w:default="1" w:styleId="TableNormal">

--- a/Class Project/Ch-4 HW.docx
+++ b/Class Project/Ch-4 HW.docx
@@ -95,7 +95,25 @@
           <w:sz w:val="24"/>
           <w:szCs w:val="24"/>
         </w:rPr>
-        <w:t xml:space="preserve">Snowflake and Star schemas are similar. They both consist of a large fact table and then sets of smaller dimensions tables. In the Star schema, each dimension is represented by a single table. In the Snowflake schema, some dimensions tables are normalized, splitting the data into additional tables. This reduces redundancies, but may also decrease efficiency by increasing the number of joins necessary to execute queries. </w:t>
+        <w:t xml:space="preserve">Snowflake and Star schemas are similar. They both consist of a large fact table and then sets of smaller dimensions tables. In the Star schema, each dimension is represented by a single table. In the Snowflake schema, some dimensions tables are normalized, splitting the data into additional tables. This reduces </w:t>
+      </w:r>
+      <w:proofErr w:type="gramStart"/>
+      <w:r>
+        <w:rPr>
+          <w:rFonts w:ascii="Times New Roman" w:hAnsi="Times New Roman" w:cs="Times New Roman"/>
+          <w:sz w:val="24"/>
+          <w:szCs w:val="24"/>
+        </w:rPr>
+        <w:t>redundancies, but</w:t>
+      </w:r>
+      <w:proofErr w:type="gramEnd"/>
+      <w:r>
+        <w:rPr>
+          <w:rFonts w:ascii="Times New Roman" w:hAnsi="Times New Roman" w:cs="Times New Roman"/>
+          <w:sz w:val="24"/>
+          <w:szCs w:val="24"/>
+        </w:rPr>
+        <w:t xml:space="preserve"> may also decrease efficiency by increasing the number of joins necessary to execute queries. </w:t>
       </w:r>
     </w:p>
     <w:p>
@@ -426,7 +444,6 @@
         <w:rPr>
           <w:noProof/>
         </w:rPr>
-        <w:lastRenderedPageBreak/>
         <w:drawing>
           <wp:inline distT="0" distB="0" distL="0" distR="0" wp14:anchorId="29C12066" wp14:editId="5282152B">
             <wp:extent cx="5943600" cy="3157220"/>
@@ -692,7 +709,6 @@
         <w:rPr>
           <w:noProof/>
         </w:rPr>
-        <w:lastRenderedPageBreak/>
         <w:drawing>
           <wp:inline distT="0" distB="0" distL="0" distR="0" wp14:anchorId="67B19C01" wp14:editId="4750B8A7">
             <wp:extent cx="5943600" cy="2573655"/>
@@ -871,15 +887,83 @@
     </w:p>
     <w:p>
       <w:pPr>
-        <w:rPr>
-          <w:rFonts w:ascii="Times New Roman" w:hAnsi="Times New Roman" w:cs="Times New Roman"/>
-          <w:sz w:val="24"/>
-          <w:szCs w:val="24"/>
-        </w:rPr>
-      </w:pPr>
-      <w:r>
-        <w:rPr>
-          <w:rFonts w:ascii="Times New Roman" w:hAnsi="Times New Roman" w:cs="Times New Roman"/>
+        <w:ind w:firstLine="720"/>
+        <w:rPr>
+          <w:rFonts w:ascii="Times New Roman" w:hAnsi="Times New Roman" w:cs="Times New Roman"/>
+          <w:sz w:val="24"/>
+          <w:szCs w:val="24"/>
+        </w:rPr>
+      </w:pPr>
+      <w:r>
+        <w:rPr>
+          <w:rFonts w:ascii="Times New Roman" w:hAnsi="Times New Roman" w:cs="Times New Roman"/>
+          <w:sz w:val="24"/>
+          <w:szCs w:val="24"/>
+        </w:rPr>
+        <w:t>If w</w:t>
+      </w:r>
+      <w:r>
+        <w:rPr>
+          <w:rFonts w:ascii="Times New Roman" w:hAnsi="Times New Roman" w:cs="Times New Roman"/>
+          <w:sz w:val="24"/>
+          <w:szCs w:val="24"/>
+        </w:rPr>
+        <w:t>e were dealing with a 4-dimensional data cube whose dimensions had no hierarchies, we could use 2^4</w:t>
+      </w:r>
+      <w:r>
+        <w:rPr>
+          <w:rFonts w:ascii="Times New Roman" w:hAnsi="Times New Roman" w:cs="Times New Roman"/>
+          <w:sz w:val="24"/>
+          <w:szCs w:val="24"/>
+        </w:rPr>
+        <w:t xml:space="preserve"> = 16</w:t>
+      </w:r>
+      <w:r>
+        <w:rPr>
+          <w:rFonts w:ascii="Times New Roman" w:hAnsi="Times New Roman" w:cs="Times New Roman"/>
+          <w:sz w:val="24"/>
+          <w:szCs w:val="24"/>
+        </w:rPr>
+        <w:t xml:space="preserve"> (the power law) to find this answer.</w:t>
+      </w:r>
+      <w:r>
+        <w:rPr>
+          <w:rFonts w:ascii="Times New Roman" w:hAnsi="Times New Roman" w:cs="Times New Roman"/>
+          <w:sz w:val="24"/>
+          <w:szCs w:val="24"/>
+        </w:rPr>
+        <w:br/>
+      </w:r>
+      <w:r>
+        <w:rPr>
+          <w:rFonts w:ascii="Times New Roman" w:hAnsi="Times New Roman" w:cs="Times New Roman"/>
+          <w:sz w:val="24"/>
+          <w:szCs w:val="24"/>
+        </w:rPr>
+        <w:tab/>
+        <w:t>However, our dimensions have five levels each</w:t>
+      </w:r>
+      <w:r>
+        <w:rPr>
+          <w:rFonts w:ascii="Times New Roman" w:hAnsi="Times New Roman" w:cs="Times New Roman"/>
+          <w:sz w:val="24"/>
+          <w:szCs w:val="24"/>
+        </w:rPr>
+        <w:t xml:space="preserve">, so we use this formula to calculate the number of cuboids: </w:t>
+      </w:r>
+    </w:p>
+    <w:p>
+      <w:pPr>
+        <w:rPr>
+          <w:rFonts w:ascii="Times New Roman" w:hAnsi="Times New Roman" w:cs="Times New Roman"/>
+          <w:sz w:val="24"/>
+          <w:szCs w:val="24"/>
+        </w:rPr>
+      </w:pPr>
+      <w:r>
+        <w:rPr>
+          <w:rFonts w:ascii="Times New Roman" w:hAnsi="Times New Roman" w:cs="Times New Roman"/>
+          <w:noProof/>
           <w:sz w:val="24"/>
           <w:szCs w:val="24"/>
         </w:rPr>
@@ -903,61 +987,187 @@
             <v:path o:extrusionok="f" gradientshapeok="t" o:connecttype="rect"/>
             <o:lock v:ext="edit" aspectratio="t"/>
           </v:shapetype>
-          <v:shape id="_x0000_i1025" type="#_x0000_t75" style="width:167.65pt;height:53.65pt" o:ole="">
+          <v:shape id="_x0000_i1025" type="#_x0000_t75" alt="" style="width:167.8pt;height:53.35pt;mso-width-percent:0;mso-height-percent:0;mso-width-percent:0;mso-height-percent:0" o:ole="">
             <v:imagedata r:id="rId7" o:title=""/>
           </v:shape>
-          <o:OLEObject Type="Embed" ProgID="Unknown" ShapeID="_x0000_i1025" DrawAspect="Content" ObjectID="_1644258051" r:id="rId8"/>
+          <o:OLEObject Type="Embed" ProgID="Unknown" ShapeID="_x0000_i1025" DrawAspect="Content" ObjectID="_1644265356" r:id="rId8"/>
         </w:object>
       </w:r>
     </w:p>
     <w:p>
       <w:pPr>
-        <w:rPr>
-          <w:rFonts w:ascii="Times New Roman" w:hAnsi="Times New Roman" w:cs="Times New Roman"/>
-          <w:sz w:val="24"/>
-          <w:szCs w:val="24"/>
-        </w:rPr>
-      </w:pPr>
-      <w:r>
-        <w:rPr>
-          <w:rFonts w:ascii="Times New Roman" w:hAnsi="Times New Roman" w:cs="Times New Roman"/>
-          <w:sz w:val="24"/>
-          <w:szCs w:val="24"/>
-        </w:rPr>
-        <w:t xml:space="preserve">This is the formula, but </w:t>
-      </w:r>
-      <w:r>
-        <w:rPr>
-          <w:rFonts w:ascii="Times New Roman" w:hAnsi="Times New Roman" w:cs="Times New Roman"/>
-          <w:sz w:val="24"/>
-          <w:szCs w:val="24"/>
-        </w:rPr>
-        <w:t>it is unclear from the</w:t>
-      </w:r>
-      <w:r>
-        <w:rPr>
-          <w:rFonts w:ascii="Times New Roman" w:hAnsi="Times New Roman" w:cs="Times New Roman"/>
-          <w:sz w:val="24"/>
-          <w:szCs w:val="24"/>
-        </w:rPr>
-        <w:t xml:space="preserve"> textbook </w:t>
-      </w:r>
-      <w:r>
-        <w:rPr>
-          <w:rFonts w:ascii="Times New Roman" w:hAnsi="Times New Roman" w:cs="Times New Roman"/>
-          <w:sz w:val="24"/>
-          <w:szCs w:val="24"/>
-        </w:rPr>
-        <w:t>and</w:t>
-      </w:r>
-      <w:r>
-        <w:rPr>
-          <w:rFonts w:ascii="Times New Roman" w:hAnsi="Times New Roman" w:cs="Times New Roman"/>
-          <w:sz w:val="24"/>
-          <w:szCs w:val="24"/>
-        </w:rPr>
-        <w:t xml:space="preserve"> slides how to use it to calculate the number of cuboids. </w:t>
-      </w:r>
+        <w:ind w:firstLine="720"/>
+        <w:rPr>
+          <w:rFonts w:ascii="Times New Roman" w:hAnsi="Times New Roman" w:cs="Times New Roman"/>
+          <w:sz w:val="24"/>
+          <w:szCs w:val="24"/>
+        </w:rPr>
+      </w:pPr>
+      <w:r>
+        <w:rPr>
+          <w:rFonts w:ascii="Times New Roman" w:hAnsi="Times New Roman" w:cs="Times New Roman"/>
+          <w:sz w:val="24"/>
+          <w:szCs w:val="24"/>
+        </w:rPr>
+        <w:t>I</w:t>
+      </w:r>
+      <w:r>
+        <w:rPr>
+          <w:rFonts w:ascii="Times New Roman" w:hAnsi="Times New Roman" w:cs="Times New Roman"/>
+          <w:sz w:val="24"/>
+          <w:szCs w:val="24"/>
+        </w:rPr>
+        <w:t xml:space="preserve">n </w:t>
+      </w:r>
+      <w:r>
+        <w:rPr>
+          <w:rFonts w:ascii="Times New Roman" w:hAnsi="Times New Roman" w:cs="Times New Roman"/>
+          <w:sz w:val="24"/>
+          <w:szCs w:val="24"/>
+        </w:rPr>
+        <w:t>our</w:t>
+      </w:r>
+      <w:r>
+        <w:rPr>
+          <w:rFonts w:ascii="Times New Roman" w:hAnsi="Times New Roman" w:cs="Times New Roman"/>
+          <w:sz w:val="24"/>
+          <w:szCs w:val="24"/>
+        </w:rPr>
+        <w:t xml:space="preserve"> case</w:t>
+      </w:r>
+      <w:r>
+        <w:rPr>
+          <w:rFonts w:ascii="Times New Roman" w:hAnsi="Times New Roman" w:cs="Times New Roman"/>
+          <w:sz w:val="24"/>
+          <w:szCs w:val="24"/>
+        </w:rPr>
+        <w:t>, we have five levels, so</w:t>
+      </w:r>
+      <w:r>
+        <w:rPr>
+          <w:rFonts w:ascii="Times New Roman" w:hAnsi="Times New Roman" w:cs="Times New Roman"/>
+          <w:sz w:val="24"/>
+          <w:szCs w:val="24"/>
+        </w:rPr>
+        <w:t xml:space="preserve"> L</w:t>
+      </w:r>
+      <w:r>
+        <w:rPr>
+          <w:rFonts w:ascii="Times New Roman" w:hAnsi="Times New Roman" w:cs="Times New Roman"/>
+          <w:sz w:val="24"/>
+          <w:szCs w:val="24"/>
+        </w:rPr>
+        <w:softHyphen/>
+      </w:r>
+      <w:r>
+        <w:rPr>
+          <w:rFonts w:ascii="Times New Roman" w:hAnsi="Times New Roman" w:cs="Times New Roman"/>
+          <w:sz w:val="24"/>
+          <w:szCs w:val="24"/>
+          <w:vertAlign w:val="subscript"/>
+        </w:rPr>
+        <w:t xml:space="preserve">i </w:t>
+      </w:r>
+      <w:r>
+        <w:rPr>
+          <w:rFonts w:ascii="Times New Roman" w:hAnsi="Times New Roman" w:cs="Times New Roman"/>
+          <w:sz w:val="24"/>
+          <w:szCs w:val="24"/>
+        </w:rPr>
+        <w:t>= 5 for each dimension we have (and we have 4 dimensions</w:t>
+      </w:r>
+      <w:r>
+        <w:rPr>
+          <w:rFonts w:ascii="Times New Roman" w:hAnsi="Times New Roman" w:cs="Times New Roman"/>
+          <w:sz w:val="24"/>
+          <w:szCs w:val="24"/>
+        </w:rPr>
+        <w:t>, so n=4)</w:t>
+      </w:r>
+      <w:r>
+        <w:rPr>
+          <w:rFonts w:ascii="Times New Roman" w:hAnsi="Times New Roman" w:cs="Times New Roman"/>
+          <w:sz w:val="24"/>
+          <w:szCs w:val="24"/>
+        </w:rPr>
+        <w:t>.</w:t>
+      </w:r>
+    </w:p>
+    <w:p>
+      <w:pPr>
+        <w:ind w:firstLine="720"/>
+        <w:rPr>
+          <w:rFonts w:ascii="Times New Roman" w:hAnsi="Times New Roman" w:cs="Times New Roman"/>
+          <w:sz w:val="24"/>
+          <w:szCs w:val="24"/>
+        </w:rPr>
+      </w:pPr>
+      <w:r>
+        <w:rPr>
+          <w:rFonts w:ascii="Times New Roman" w:hAnsi="Times New Roman" w:cs="Times New Roman"/>
+          <w:sz w:val="24"/>
+          <w:szCs w:val="24"/>
+        </w:rPr>
+        <w:t xml:space="preserve">(5 + 1) </w:t>
+      </w:r>
+      <w:r>
+        <w:rPr>
+          <w:rFonts w:ascii="Times New Roman" w:hAnsi="Times New Roman" w:cs="Times New Roman"/>
+          <w:sz w:val="24"/>
+          <w:szCs w:val="24"/>
+        </w:rPr>
+        <w:t>(5 + 1)</w:t>
+      </w:r>
+      <w:r>
+        <w:rPr>
+          <w:rFonts w:ascii="Times New Roman" w:hAnsi="Times New Roman" w:cs="Times New Roman"/>
+          <w:sz w:val="24"/>
+          <w:szCs w:val="24"/>
+        </w:rPr>
+        <w:t xml:space="preserve"> </w:t>
+      </w:r>
+      <w:r>
+        <w:rPr>
+          <w:rFonts w:ascii="Times New Roman" w:hAnsi="Times New Roman" w:cs="Times New Roman"/>
+          <w:sz w:val="24"/>
+          <w:szCs w:val="24"/>
+        </w:rPr>
+        <w:t>(5 + 1)</w:t>
+      </w:r>
+      <w:r>
+        <w:rPr>
+          <w:rFonts w:ascii="Times New Roman" w:hAnsi="Times New Roman" w:cs="Times New Roman"/>
+          <w:sz w:val="24"/>
+          <w:szCs w:val="24"/>
+        </w:rPr>
+        <w:t xml:space="preserve"> </w:t>
+      </w:r>
+      <w:r>
+        <w:rPr>
+          <w:rFonts w:ascii="Times New Roman" w:hAnsi="Times New Roman" w:cs="Times New Roman"/>
+          <w:sz w:val="24"/>
+          <w:szCs w:val="24"/>
+        </w:rPr>
+        <w:t>(5 + 1)</w:t>
+      </w:r>
+      <w:r>
+        <w:rPr>
+          <w:rFonts w:ascii="Times New Roman" w:hAnsi="Times New Roman" w:cs="Times New Roman"/>
+          <w:sz w:val="24"/>
+          <w:szCs w:val="24"/>
+        </w:rPr>
+        <w:t xml:space="preserve"> = 1,296</w:t>
+      </w:r>
+    </w:p>
+    <w:p>
+      <w:pPr>
+        <w:ind w:firstLine="720"/>
+        <w:rPr>
+          <w:rFonts w:ascii="Times New Roman" w:hAnsi="Times New Roman" w:cs="Times New Roman"/>
+          <w:sz w:val="24"/>
+          <w:szCs w:val="24"/>
+        </w:rPr>
+      </w:pPr>
       <w:bookmarkStart w:id="0" w:name="_GoBack"/>
       <w:bookmarkEnd w:id="0"/>
     </w:p>
@@ -1108,7 +1318,6 @@
         <w:rPr>
           <w:noProof/>
         </w:rPr>
-        <w:lastRenderedPageBreak/>
         <w:drawing>
           <wp:inline distT="0" distB="0" distL="0" distR="0" wp14:anchorId="3024E9F2" wp14:editId="261DF353">
             <wp:extent cx="5943600" cy="2907665"/>
@@ -1562,7 +1771,7 @@
       </w:pPr>
     </w:pPrDefault>
   </w:docDefaults>
-  <w:latentStyles w:defLockedState="0" w:defUIPriority="99" w:defSemiHidden="0" w:defUnhideWhenUsed="0" w:defQFormat="0" w:count="377">
+  <w:latentStyles w:defLockedState="0" w:defUIPriority="99" w:defSemiHidden="0" w:defUnhideWhenUsed="0" w:defQFormat="0" w:count="376">
     <w:lsdException w:name="Normal" w:uiPriority="0" w:qFormat="1"/>
     <w:lsdException w:name="heading 1" w:uiPriority="9" w:qFormat="1"/>
     <w:lsdException w:name="heading 2" w:semiHidden="1" w:uiPriority="9" w:unhideWhenUsed="1" w:qFormat="1"/>
@@ -1939,7 +2148,6 @@
     <w:lsdException w:name="Hashtag" w:semiHidden="1" w:unhideWhenUsed="1"/>
     <w:lsdException w:name="Unresolved Mention" w:semiHidden="1" w:unhideWhenUsed="1"/>
     <w:lsdException w:name="Smart Link" w:semiHidden="1" w:unhideWhenUsed="1"/>
-    <w:lsdException w:name="Smart Link Error" w:semiHidden="1" w:unhideWhenUsed="1"/>
   </w:latentStyles>
   <w:style w:type="paragraph" w:default="1" w:styleId="Normal">
     <w:name w:val="Normal"/>
